--- a/paper/gene.conversion.lengths.v32.docx
+++ b/paper/gene.conversion.lengths.v32.docx
@@ -62,6 +62,7 @@
         </w:rPr>
         <w:t>,</w:t>
       </w:r>
+      <w:proofErr w:type="gramStart"/>
       <w:r>
         <w:rPr>
           <w:sz w:val="24"/>
@@ -76,12 +77,14 @@
         </w:rPr>
         <w:t>,*</w:t>
       </w:r>
+      <w:proofErr w:type="gramEnd"/>
       <w:r>
         <w:rPr>
           <w:sz w:val="24"/>
         </w:rPr>
         <w:t xml:space="preserve"> Sharon R. Browning</w:t>
       </w:r>
+      <w:proofErr w:type="gramStart"/>
       <w:r>
         <w:rPr>
           <w:sz w:val="24"/>
@@ -96,6 +99,7 @@
         </w:rPr>
         <w:t>,*</w:t>
       </w:r>
+      <w:proofErr w:type="gramEnd"/>
       <w:r>
         <w:rPr>
           <w:sz w:val="24"/>
@@ -875,6 +879,7 @@
       </w:r>
     </w:p>
     <w:p>
+      <w:proofErr w:type="gramStart"/>
       <w:r>
         <w:t xml:space="preserve">A </w:t>
       </w:r>
@@ -882,7 +887,11 @@
         <w:t>large number</w:t>
       </w:r>
       <w:r>
-        <w:t xml:space="preserve"> of gene conversion tracts</w:t>
+        <w:t xml:space="preserve"> of</w:t>
+      </w:r>
+      <w:proofErr w:type="gramEnd"/>
+      <w:r>
+        <w:t xml:space="preserve"> gene conversion tracts</w:t>
       </w:r>
       <w:r>
         <w:rPr>
@@ -1613,7 +1622,10 @@
         <w:t xml:space="preserve"> </w:t>
       </w:r>
       <w:r>
-        <w:t>more than one million</w:t>
+        <w:t>nearly</w:t>
+      </w:r>
+      <w:r>
+        <w:t xml:space="preserve"> one million</w:t>
       </w:r>
       <w:r>
         <w:t xml:space="preserve"> detected gene conversion tracts</w:t>
@@ -1700,6 +1712,7 @@
       <w:r>
         <w:t xml:space="preserve">This coalescent simulation was conducted using </w:t>
       </w:r>
+      <w:proofErr w:type="spellStart"/>
       <w:r>
         <w:rPr>
           <w:i/>
@@ -1707,6 +1720,7 @@
         </w:rPr>
         <w:t>msprime</w:t>
       </w:r>
+      <w:proofErr w:type="spellEnd"/>
       <w:r>
         <w:t>, which only allows gene conversion tract lengths to be drawn from a geometric distribution.</w:t>
       </w:r>
@@ -10126,7 +10140,15 @@
         <w:t xml:space="preserve"> </w:t>
       </w:r>
       <w:r>
-        <w:t>the scipy.optimize.minimize function from the SciPy Python library.</w:t>
+        <w:t>the </w:t>
+      </w:r>
+      <w:proofErr w:type="spellStart"/>
+      <w:r>
+        <w:t>scipy.optimize.minimize</w:t>
+      </w:r>
+      <w:proofErr w:type="spellEnd"/>
+      <w:r>
+        <w:t> function from the SciPy Python library.</w:t>
       </w:r>
       <w:r>
         <w:fldChar w:fldCharType="begin"/>
@@ -11599,6 +11621,7 @@
       <w:r>
         <w:t xml:space="preserve">20 regions of length 10 Mb were generated for 125,000 individuals using the coalescent simulator </w:t>
       </w:r>
+      <w:proofErr w:type="spellStart"/>
       <w:r>
         <w:rPr>
           <w:i/>
@@ -11606,6 +11629,7 @@
         </w:rPr>
         <w:t>msprime</w:t>
       </w:r>
+      <w:proofErr w:type="spellEnd"/>
       <w:r>
         <w:t xml:space="preserve"> v1.2.</w:t>
       </w:r>
@@ -11639,7 +11663,15 @@
         <w:t>g</w:t>
       </w:r>
       <w:r>
-        <w:t xml:space="preserve">rowth rate of 3% per generation for the past 200 generations. To simulate recombination and mutation, a recombination rate of 1 cM/Mb and a mutation rate of </w:t>
+        <w:t xml:space="preserve">rowth rate of 3% per generation for the past 200 generations. To simulate recombination and mutation, a recombination rate of 1 </w:t>
+      </w:r>
+      <w:proofErr w:type="spellStart"/>
+      <w:r>
+        <w:t>cM</w:t>
+      </w:r>
+      <w:proofErr w:type="spellEnd"/>
+      <w:r>
+        <w:t xml:space="preserve">/Mb and a mutation rate of </w:t>
       </w:r>
       <m:oMath>
         <m:r>
@@ -11876,6 +11908,7 @@
       </w:r>
     </w:p>
     <w:p>
+      <w:proofErr w:type="spellStart"/>
       <w:r>
         <w:rPr>
           <w:i/>
@@ -11883,6 +11916,7 @@
         </w:rPr>
         <w:t>msprime</w:t>
       </w:r>
+      <w:proofErr w:type="spellEnd"/>
       <w:r>
         <w:t xml:space="preserve"> only allows gene conversion tract lengths to be drawn from a geometric distribution.</w:t>
       </w:r>
@@ -12055,7 +12089,15 @@
         <w:t>gene conversion tract overlapped with a recombination hotspot. We</w:t>
       </w:r>
       <w:r>
-        <w:t xml:space="preserve"> use the deCODE genetic map</w:t>
+        <w:t xml:space="preserve"> use the </w:t>
+      </w:r>
+      <w:proofErr w:type="spellStart"/>
+      <w:r>
+        <w:t>deCODE</w:t>
+      </w:r>
+      <w:proofErr w:type="spellEnd"/>
+      <w:r>
+        <w:t xml:space="preserve"> genetic map</w:t>
       </w:r>
       <w:r>
         <w:t>,</w:t>
@@ -13280,7 +13322,15 @@
         <w:t>to be</w:t>
       </w:r>
       <w:r>
-        <w:t xml:space="preserve"> 1.23 cM/Mb. </w:t>
+        <w:t xml:space="preserve"> 1.23 </w:t>
+      </w:r>
+      <w:proofErr w:type="spellStart"/>
+      <w:r>
+        <w:t>cM</w:t>
+      </w:r>
+      <w:proofErr w:type="spellEnd"/>
+      <w:r>
+        <w:t xml:space="preserve">/Mb. </w:t>
       </w:r>
       <w:r>
         <w:t>We classif</w:t>
@@ -13498,12 +13548,26 @@
         <w:rPr>
           <w:highlight w:val="yellow"/>
         </w:rPr>
-        <w:t xml:space="preserve">(95% CI: [, ]) and </w:t>
-      </w:r>
+        <w:t>(95% CI: [</w:t>
+      </w:r>
+      <w:proofErr w:type="gramStart"/>
       <w:r>
         <w:rPr>
           <w:highlight w:val="yellow"/>
         </w:rPr>
+        <w:t>, ]</w:t>
+      </w:r>
+      <w:proofErr w:type="gramEnd"/>
+      <w:r>
+        <w:rPr>
+          <w:highlight w:val="yellow"/>
+        </w:rPr>
+        <w:t xml:space="preserve">) and </w:t>
+      </w:r>
+      <w:r>
+        <w:rPr>
+          <w:highlight w:val="yellow"/>
+        </w:rPr>
         <w:t>21.4</w:t>
       </w:r>
       <w:r>
@@ -13522,24 +13586,38 @@
         <w:rPr>
           <w:highlight w:val="yellow"/>
         </w:rPr>
-        <w:t>(95% CI: [,</w:t>
-      </w:r>
+        <w:t>(95% CI: [</w:t>
+      </w:r>
+      <w:proofErr w:type="gramStart"/>
       <w:r>
         <w:rPr>
           <w:highlight w:val="yellow"/>
         </w:rPr>
+        <w:t>,</w:t>
+      </w:r>
+      <w:r>
+        <w:rPr>
+          <w:highlight w:val="yellow"/>
+        </w:rPr>
         <w:t xml:space="preserve"> </w:t>
       </w:r>
       <w:r>
         <w:rPr>
           <w:highlight w:val="yellow"/>
         </w:rPr>
-        <w:t>]) respectively. We estimate the overall mean to be 2</w:t>
-      </w:r>
+        <w:t>]</w:t>
+      </w:r>
+      <w:proofErr w:type="gramEnd"/>
       <w:r>
         <w:rPr>
           <w:highlight w:val="yellow"/>
         </w:rPr>
+        <w:t>) respectively. We estimate the overall mean to be 2</w:t>
+      </w:r>
+      <w:r>
+        <w:rPr>
+          <w:highlight w:val="yellow"/>
+        </w:rPr>
         <w:t>7.</w:t>
       </w:r>
       <w:r>
@@ -13570,7 +13648,21 @@
         <w:rPr>
           <w:highlight w:val="yellow"/>
         </w:rPr>
-        <w:t xml:space="preserve">(95% CI: [, ]).  </w:t>
+        <w:t>(95% CI: [</w:t>
+      </w:r>
+      <w:proofErr w:type="gramStart"/>
+      <w:r>
+        <w:rPr>
+          <w:highlight w:val="yellow"/>
+        </w:rPr>
+        <w:t>, ]</w:t>
+      </w:r>
+      <w:proofErr w:type="gramEnd"/>
+      <w:r>
+        <w:rPr>
+          <w:highlight w:val="yellow"/>
+        </w:rPr>
+        <w:t xml:space="preserve">).  </w:t>
       </w:r>
     </w:p>
     <w:p>
@@ -13620,12 +13712,26 @@
         <w:rPr>
           <w:highlight w:val="yellow"/>
         </w:rPr>
-        <w:t xml:space="preserve"> (95% CI: [, ]) and </w:t>
-      </w:r>
+        <w:t xml:space="preserve"> (95% CI: [</w:t>
+      </w:r>
+      <w:proofErr w:type="gramStart"/>
       <w:r>
         <w:rPr>
           <w:highlight w:val="yellow"/>
         </w:rPr>
+        <w:t>, ]</w:t>
+      </w:r>
+      <w:proofErr w:type="gramEnd"/>
+      <w:r>
+        <w:rPr>
+          <w:highlight w:val="yellow"/>
+        </w:rPr>
+        <w:t xml:space="preserve">) and </w:t>
+      </w:r>
+      <w:r>
+        <w:rPr>
+          <w:highlight w:val="yellow"/>
+        </w:rPr>
         <w:t>15</w:t>
       </w:r>
       <w:r>
@@ -13650,12 +13756,26 @@
         <w:rPr>
           <w:highlight w:val="yellow"/>
         </w:rPr>
-        <w:t xml:space="preserve">(95% CI: [, ]) respectively. We estimate the overall mean to be </w:t>
-      </w:r>
+        <w:t>(95% CI: [</w:t>
+      </w:r>
+      <w:proofErr w:type="gramStart"/>
       <w:r>
         <w:rPr>
           <w:highlight w:val="yellow"/>
         </w:rPr>
+        <w:t>, ]</w:t>
+      </w:r>
+      <w:proofErr w:type="gramEnd"/>
+      <w:r>
+        <w:rPr>
+          <w:highlight w:val="yellow"/>
+        </w:rPr>
+        <w:t xml:space="preserve">) respectively. We estimate the overall mean to be </w:t>
+      </w:r>
+      <w:r>
+        <w:rPr>
+          <w:highlight w:val="yellow"/>
+        </w:rPr>
         <w:t xml:space="preserve">17.9 </w:t>
       </w:r>
       <w:r>
@@ -13668,7 +13788,21 @@
         <w:rPr>
           <w:highlight w:val="yellow"/>
         </w:rPr>
-        <w:t>(95% CI: [, ]).</w:t>
+        <w:t>(95% CI: [</w:t>
+      </w:r>
+      <w:proofErr w:type="gramStart"/>
+      <w:r>
+        <w:rPr>
+          <w:highlight w:val="yellow"/>
+        </w:rPr>
+        <w:t>, ]</w:t>
+      </w:r>
+      <w:proofErr w:type="gramEnd"/>
+      <w:r>
+        <w:rPr>
+          <w:highlight w:val="yellow"/>
+        </w:rPr>
+        <w:t>).</w:t>
       </w:r>
       <w:r>
         <w:t xml:space="preserve">  </w:t>
@@ -13804,8 +13938,17 @@
           <w:i/>
           <w:iCs/>
         </w:rPr>
-        <w:t>Drosophila subobscura</w:t>
-      </w:r>
+        <w:t xml:space="preserve">Drosophila </w:t>
+      </w:r>
+      <w:proofErr w:type="spellStart"/>
+      <w:r>
+        <w:rPr>
+          <w:i/>
+          <w:iCs/>
+        </w:rPr>
+        <w:t>subobscura</w:t>
+      </w:r>
+      <w:proofErr w:type="spellEnd"/>
       <w:r>
         <w:t> sequences.</w:t>
       </w:r>
@@ -13935,6 +14078,7 @@
       <w:r>
         <w:t>We ran a coalescent simulation incorporating gene conversion events to validate our estimation method. Since we used </w:t>
       </w:r>
+      <w:proofErr w:type="spellStart"/>
       <w:r>
         <w:rPr>
           <w:i/>
@@ -13942,6 +14086,7 @@
         </w:rPr>
         <w:t>msprime</w:t>
       </w:r>
+      <w:proofErr w:type="spellEnd"/>
       <w:r>
         <w:t xml:space="preserve"> for the simulation, gene conversion tract lengths were necessarily drawn from a geometric distribution. Nonetheless, this simulation allowed us to accurately capture potential biases arising from </w:t>
       </w:r>
@@ -14327,8 +14472,13 @@
       <w:r>
         <w:t xml:space="preserve">the </w:t>
       </w:r>
-      <w:r>
-        <w:t>NCOurd model used by Palsson et al. may account for this discrepancy.</w:t>
+      <w:proofErr w:type="spellStart"/>
+      <w:r>
+        <w:t>NCOurd</w:t>
+      </w:r>
+      <w:proofErr w:type="spellEnd"/>
+      <w:r>
+        <w:t> model used by Palsson et al. may account for this discrepancy.</w:t>
       </w:r>
       <w:r>
         <w:fldChar w:fldCharType="begin"/>
@@ -14357,8 +14507,13 @@
         <w:t>First, </w:t>
       </w:r>
       <w:bookmarkStart w:id="2" w:name="_Hlk196842431"/>
-      <w:r>
-        <w:t>NCOurd </w:t>
+      <w:proofErr w:type="spellStart"/>
+      <w:r>
+        <w:t>NCOurd</w:t>
+      </w:r>
+      <w:proofErr w:type="spellEnd"/>
+      <w:r>
+        <w:t> </w:t>
       </w:r>
       <w:bookmarkEnd w:id="2"/>
       <w:r>
@@ -14385,9 +14540,11 @@
       <w:r>
         <w:t xml:space="preserve"> This would correspond to using a penetrance of one in </w:t>
       </w:r>
+      <w:proofErr w:type="spellStart"/>
       <w:r>
         <w:t>NCOurd</w:t>
       </w:r>
+      <w:proofErr w:type="spellEnd"/>
       <w:r>
         <w:t>.</w:t>
       </w:r>
@@ -14442,8 +14599,13 @@
       <w:r>
         <w:t>. This limitation has been noted in the original </w:t>
       </w:r>
-      <w:r>
-        <w:t>NCOurd </w:t>
+      <w:proofErr w:type="spellStart"/>
+      <w:r>
+        <w:t>NCOurd</w:t>
+      </w:r>
+      <w:proofErr w:type="spellEnd"/>
+      <w:r>
+        <w:t> </w:t>
       </w:r>
       <w:r>
         <w:t>publication.</w:t>
@@ -14703,19 +14865,61 @@
         <w:rPr>
           <w:highlight w:val="yellow"/>
         </w:rPr>
-        <w:t xml:space="preserve"> the mean of the first and second components to be 636.5 bp (95% CI: [, ]) and 21.4 bp (95% CI: [, ]) respectively. We estimate</w:t>
-      </w:r>
+        <w:t xml:space="preserve"> the mean of the first and second components to be 636.5 bp (95% CI: [</w:t>
+      </w:r>
+      <w:proofErr w:type="gramStart"/>
       <w:r>
         <w:rPr>
           <w:highlight w:val="yellow"/>
         </w:rPr>
+        <w:t>, ]</w:t>
+      </w:r>
+      <w:proofErr w:type="gramEnd"/>
+      <w:r>
+        <w:rPr>
+          <w:highlight w:val="yellow"/>
+        </w:rPr>
+        <w:t>) and 21.4 bp (95% CI: [</w:t>
+      </w:r>
+      <w:proofErr w:type="gramStart"/>
+      <w:r>
+        <w:rPr>
+          <w:highlight w:val="yellow"/>
+        </w:rPr>
+        <w:t>, ]</w:t>
+      </w:r>
+      <w:proofErr w:type="gramEnd"/>
+      <w:r>
+        <w:rPr>
+          <w:highlight w:val="yellow"/>
+        </w:rPr>
+        <w:t>) respectively. We estimate</w:t>
+      </w:r>
+      <w:r>
+        <w:rPr>
+          <w:highlight w:val="yellow"/>
+        </w:rPr>
         <w:t>d</w:t>
       </w:r>
       <w:r>
         <w:rPr>
           <w:highlight w:val="yellow"/>
         </w:rPr>
-        <w:t xml:space="preserve"> the overall mean to be 27.4 bp (95% CI: [, ]).</w:t>
+        <w:t xml:space="preserve"> the overall mean to be 27.4 bp (95% CI: [</w:t>
+      </w:r>
+      <w:proofErr w:type="gramStart"/>
+      <w:r>
+        <w:rPr>
+          <w:highlight w:val="yellow"/>
+        </w:rPr>
+        <w:t>, ]</w:t>
+      </w:r>
+      <w:proofErr w:type="gramEnd"/>
+      <w:r>
+        <w:rPr>
+          <w:highlight w:val="yellow"/>
+        </w:rPr>
+        <w:t>).</w:t>
       </w:r>
       <w:r>
         <w:t xml:space="preserve"> </w:t>
@@ -14751,19 +14955,61 @@
         <w:rPr>
           <w:highlight w:val="yellow"/>
         </w:rPr>
-        <w:t xml:space="preserve"> the mean of the first and second components to be 785.9 bp (95% CI: [, ]) and 15.0 bp (95% CI: [, ]) respectively. We estimate</w:t>
-      </w:r>
+        <w:t xml:space="preserve"> the mean of the first and second components to be 785.9 bp (95% CI: [</w:t>
+      </w:r>
+      <w:proofErr w:type="gramStart"/>
       <w:r>
         <w:rPr>
           <w:highlight w:val="yellow"/>
         </w:rPr>
+        <w:t>, ]</w:t>
+      </w:r>
+      <w:proofErr w:type="gramEnd"/>
+      <w:r>
+        <w:rPr>
+          <w:highlight w:val="yellow"/>
+        </w:rPr>
+        <w:t>) and 15.0 bp (95% CI: [</w:t>
+      </w:r>
+      <w:proofErr w:type="gramStart"/>
+      <w:r>
+        <w:rPr>
+          <w:highlight w:val="yellow"/>
+        </w:rPr>
+        <w:t>, ]</w:t>
+      </w:r>
+      <w:proofErr w:type="gramEnd"/>
+      <w:r>
+        <w:rPr>
+          <w:highlight w:val="yellow"/>
+        </w:rPr>
+        <w:t>) respectively. We estimate</w:t>
+      </w:r>
+      <w:r>
+        <w:rPr>
+          <w:highlight w:val="yellow"/>
+        </w:rPr>
         <w:t>d</w:t>
       </w:r>
       <w:r>
         <w:rPr>
           <w:highlight w:val="yellow"/>
         </w:rPr>
-        <w:t xml:space="preserve"> the overall mean to be 17.9 bp (95% CI: [, ]).</w:t>
+        <w:t xml:space="preserve"> the overall mean to be 17.9 bp (95% CI: [</w:t>
+      </w:r>
+      <w:proofErr w:type="gramStart"/>
+      <w:r>
+        <w:rPr>
+          <w:highlight w:val="yellow"/>
+        </w:rPr>
+        <w:t>, ]</w:t>
+      </w:r>
+      <w:proofErr w:type="gramEnd"/>
+      <w:r>
+        <w:rPr>
+          <w:highlight w:val="yellow"/>
+        </w:rPr>
+        <w:t>).</w:t>
       </w:r>
       <w:r>
         <w:t xml:space="preserve"> </w:t>
@@ -14775,7 +15021,15 @@
         <w:t>the tract length distribution in hotspots and non-hotspot regions</w:t>
       </w:r>
       <w:r>
-        <w:t>. This is a preliminary finding and we caution that the difference could be attributable to unknown technical factors. We recommend further analysis to confirm this result. Recombination hotspots correlate with other genomic features such as GC rate,</w:t>
+        <w:t xml:space="preserve">. This is a preliminary </w:t>
+      </w:r>
+      <w:proofErr w:type="gramStart"/>
+      <w:r>
+        <w:t>finding</w:t>
+      </w:r>
+      <w:proofErr w:type="gramEnd"/>
+      <w:r>
+        <w:t xml:space="preserve"> and we caution that the difference could be attributable to unknown technical factors. We recommend further analysis to confirm this result. Recombination hotspots correlate with other genomic features such as GC rate,</w:t>
       </w:r>
       <w:r>
         <w:fldChar w:fldCharType="begin"/>
@@ -25732,6 +25986,7 @@
       <w:r>
         <w:t xml:space="preserve">bp. Recall that in the previous coalescent simulation, we generated 20 regions of length 10 Mb for 125,000 individuals using the coalescent simulator </w:t>
       </w:r>
+      <w:proofErr w:type="spellStart"/>
       <w:r>
         <w:rPr>
           <w:i/>
@@ -25739,6 +25994,7 @@
         </w:rPr>
         <w:t>msprime</w:t>
       </w:r>
+      <w:proofErr w:type="spellEnd"/>
       <w:r>
         <w:t xml:space="preserve"> v1.2.</w:t>
       </w:r>
@@ -26151,8 +26407,23 @@
         <w:rPr>
           <w:rFonts w:ascii="Calibri" w:cs="Calibri"/>
         </w:rPr>
-        <w:t xml:space="preserve"> Non-crossover gene conversions show strong GC bias and unexpected clustering in humans. </w:t>
-      </w:r>
+        <w:t xml:space="preserve"> </w:t>
+      </w:r>
+      <w:proofErr w:type="gramStart"/>
+      <w:r>
+        <w:rPr>
+          <w:rFonts w:ascii="Calibri" w:cs="Calibri"/>
+        </w:rPr>
+        <w:t>Non-crossover</w:t>
+      </w:r>
+      <w:proofErr w:type="gramEnd"/>
+      <w:r>
+        <w:rPr>
+          <w:rFonts w:ascii="Calibri" w:cs="Calibri"/>
+        </w:rPr>
+        <w:t xml:space="preserve"> gene conversions show strong GC bias and unexpected clustering in humans. </w:t>
+      </w:r>
+      <w:proofErr w:type="spellStart"/>
       <w:r>
         <w:rPr>
           <w:rFonts w:ascii="Calibri" w:cs="Calibri"/>
@@ -26161,6 +26432,7 @@
         </w:rPr>
         <w:t>eLife</w:t>
       </w:r>
+      <w:proofErr w:type="spellEnd"/>
       <w:r>
         <w:rPr>
           <w:rFonts w:ascii="Calibri" w:cs="Calibri"/>
@@ -26202,13 +26474,23 @@
         <w:tab/>
         <w:t xml:space="preserve">McMahill, M. S., Sham, C. W. &amp; Bishop, D. K. Synthesis-Dependent Strand Annealing in Meiosis. </w:t>
       </w:r>
+      <w:proofErr w:type="spellStart"/>
       <w:r>
         <w:rPr>
           <w:rFonts w:ascii="Calibri" w:cs="Calibri"/>
           <w:i/>
           <w:iCs/>
         </w:rPr>
-        <w:t>PLoS Biol</w:t>
+        <w:t>PLoS</w:t>
+      </w:r>
+      <w:proofErr w:type="spellEnd"/>
+      <w:r>
+        <w:rPr>
+          <w:rFonts w:ascii="Calibri" w:cs="Calibri"/>
+          <w:i/>
+          <w:iCs/>
+        </w:rPr>
+        <w:t xml:space="preserve"> Biol</w:t>
       </w:r>
       <w:r>
         <w:rPr>
@@ -26298,7 +26580,35 @@
           <w:rFonts w:ascii="Calibri" w:cs="Calibri"/>
         </w:rPr>
         <w:tab/>
-        <w:t xml:space="preserve">Odenthal-Hesse, L., Berg, I. L., Veselis, A., Jeffreys, A. J. &amp; May, C. A. Transmission Distortion Affecting Human Noncrossover but Not Crossover Recombination: A Hidden Source of Meiotic Drive. </w:t>
+        <w:t xml:space="preserve">Odenthal-Hesse, L., Berg, I. L., </w:t>
+      </w:r>
+      <w:proofErr w:type="spellStart"/>
+      <w:r>
+        <w:rPr>
+          <w:rFonts w:ascii="Calibri" w:cs="Calibri"/>
+        </w:rPr>
+        <w:t>Veselis</w:t>
+      </w:r>
+      <w:proofErr w:type="spellEnd"/>
+      <w:r>
+        <w:rPr>
+          <w:rFonts w:ascii="Calibri" w:cs="Calibri"/>
+        </w:rPr>
+        <w:t xml:space="preserve">, A., Jeffreys, A. J. &amp; May, C. A. Transmission Distortion Affecting Human </w:t>
+      </w:r>
+      <w:proofErr w:type="spellStart"/>
+      <w:r>
+        <w:rPr>
+          <w:rFonts w:ascii="Calibri" w:cs="Calibri"/>
+        </w:rPr>
+        <w:t>Noncrossover</w:t>
+      </w:r>
+      <w:proofErr w:type="spellEnd"/>
+      <w:r>
+        <w:rPr>
+          <w:rFonts w:ascii="Calibri" w:cs="Calibri"/>
+        </w:rPr>
+        <w:t xml:space="preserve"> but Not Crossover Recombination: A Hidden Source of Meiotic Drive. </w:t>
       </w:r>
       <w:r>
         <w:rPr>
@@ -26410,7 +26720,21 @@
           <w:rFonts w:ascii="Calibri" w:cs="Calibri"/>
         </w:rPr>
         <w:tab/>
-        <w:t xml:space="preserve">Wall, J. D., Robinson, J. A. &amp; Cox, L. A. High-Resolution Estimates of Crossover and Noncrossover Recombination from a Captive Baboon Colony. </w:t>
+        <w:t xml:space="preserve">Wall, J. D., Robinson, J. A. &amp; Cox, L. A. High-Resolution Estimates of Crossover and </w:t>
+      </w:r>
+      <w:proofErr w:type="spellStart"/>
+      <w:r>
+        <w:rPr>
+          <w:rFonts w:ascii="Calibri" w:cs="Calibri"/>
+        </w:rPr>
+        <w:t>Noncrossover</w:t>
+      </w:r>
+      <w:proofErr w:type="spellEnd"/>
+      <w:r>
+        <w:rPr>
+          <w:rFonts w:ascii="Calibri" w:cs="Calibri"/>
+        </w:rPr>
+        <w:t xml:space="preserve"> Recombination from a Captive Baboon Colony. </w:t>
       </w:r>
       <w:r>
         <w:rPr>
@@ -26459,7 +26783,21 @@
           <w:rFonts w:ascii="Calibri" w:cs="Calibri"/>
         </w:rPr>
         <w:tab/>
-        <w:t xml:space="preserve">Hardarson, M. T., Palsson, G. &amp; Halldorsson, B. V. NCOurd: modelling length distributions of NCO events and gene conversion tracts. </w:t>
+        <w:t xml:space="preserve">Hardarson, M. T., Palsson, G. &amp; Halldorsson, B. V. </w:t>
+      </w:r>
+      <w:proofErr w:type="spellStart"/>
+      <w:r>
+        <w:rPr>
+          <w:rFonts w:ascii="Calibri" w:cs="Calibri"/>
+        </w:rPr>
+        <w:t>NCOurd</w:t>
+      </w:r>
+      <w:proofErr w:type="spellEnd"/>
+      <w:r>
+        <w:rPr>
+          <w:rFonts w:ascii="Calibri" w:cs="Calibri"/>
+        </w:rPr>
+        <w:t xml:space="preserve">: modelling length distributions of NCO events and gene conversion tracts. </w:t>
       </w:r>
       <w:r>
         <w:rPr>
@@ -26733,7 +27071,20 @@
           <w:rFonts w:ascii="Calibri" w:cs="Calibri"/>
         </w:rPr>
         <w:tab/>
-        <w:t xml:space="preserve">Baumdicker, F. </w:t>
+      </w:r>
+      <w:proofErr w:type="spellStart"/>
+      <w:r>
+        <w:rPr>
+          <w:rFonts w:ascii="Calibri" w:cs="Calibri"/>
+        </w:rPr>
+        <w:t>Baumdicker</w:t>
+      </w:r>
+      <w:proofErr w:type="spellEnd"/>
+      <w:r>
+        <w:rPr>
+          <w:rFonts w:ascii="Calibri" w:cs="Calibri"/>
+        </w:rPr>
+        <w:t xml:space="preserve">, F. </w:t>
       </w:r>
       <w:r>
         <w:rPr>
@@ -26747,7 +27098,21 @@
         <w:rPr>
           <w:rFonts w:ascii="Calibri" w:cs="Calibri"/>
         </w:rPr>
-        <w:t xml:space="preserve"> Efficient ancestry and mutation simulation with msprime 1.0. </w:t>
+        <w:t xml:space="preserve"> Efficient ancestry and mutation simulation with </w:t>
+      </w:r>
+      <w:proofErr w:type="spellStart"/>
+      <w:r>
+        <w:rPr>
+          <w:rFonts w:ascii="Calibri" w:cs="Calibri"/>
+        </w:rPr>
+        <w:t>msprime</w:t>
+      </w:r>
+      <w:proofErr w:type="spellEnd"/>
+      <w:r>
+        <w:rPr>
+          <w:rFonts w:ascii="Calibri" w:cs="Calibri"/>
+        </w:rPr>
+        <w:t xml:space="preserve"> 1.0. </w:t>
       </w:r>
       <w:r>
         <w:rPr>
@@ -26957,7 +27322,21 @@
           <w:rFonts w:ascii="Calibri" w:cs="Calibri"/>
         </w:rPr>
         <w:tab/>
-        <w:t xml:space="preserve">Betran, E., Rozas, J., Navarro, A. &amp; Barbadilla, A. The Estimation of the Number and the Length Distribution of Gene Conversion Tracts from Population DNA Sequence Data. </w:t>
+        <w:t xml:space="preserve">Betran, E., Rozas, J., Navarro, A. &amp; </w:t>
+      </w:r>
+      <w:proofErr w:type="spellStart"/>
+      <w:r>
+        <w:rPr>
+          <w:rFonts w:ascii="Calibri" w:cs="Calibri"/>
+        </w:rPr>
+        <w:t>Barbadilla</w:t>
+      </w:r>
+      <w:proofErr w:type="spellEnd"/>
+      <w:r>
+        <w:rPr>
+          <w:rFonts w:ascii="Calibri" w:cs="Calibri"/>
+        </w:rPr>
+        <w:t xml:space="preserve">, A. The Estimation of the Number and the Length Distribution of Gene Conversion Tracts from Population DNA Sequence Data. </w:t>
       </w:r>
       <w:r>
         <w:rPr>

--- a/paper/gene.conversion.lengths.v32.docx
+++ b/paper/gene.conversion.lengths.v32.docx
@@ -171,6 +171,85 @@
       <w:pPr>
         <w:suppressLineNumbers/>
         <w:rPr>
+          <w:sz w:val="24"/>
+        </w:rPr>
+      </w:pPr>
+      <w:r>
+        <w:rPr>
+          <w:sz w:val="24"/>
+          <w:vertAlign w:val="superscript"/>
+        </w:rPr>
+        <w:t>*</w:t>
+      </w:r>
+      <w:r>
+        <w:rPr>
+          <w:sz w:val="24"/>
+        </w:rPr>
+        <w:t>C</w:t>
+      </w:r>
+      <w:r>
+        <w:rPr>
+          <w:sz w:val="24"/>
+        </w:rPr>
+        <w:t>orrespondence</w:t>
+      </w:r>
+      <w:r>
+        <w:rPr>
+          <w:sz w:val="24"/>
+        </w:rPr>
+        <w:t>: masakin@uw.edu (NM)</w:t>
+      </w:r>
+      <w:r>
+        <w:rPr>
+          <w:sz w:val="24"/>
+        </w:rPr>
+        <w:t xml:space="preserve">, </w:t>
+      </w:r>
+      <w:r>
+        <w:rPr>
+          <w:sz w:val="24"/>
+        </w:rPr>
+        <w:t>sguy@uw.edu</w:t>
+      </w:r>
+      <w:r>
+        <w:rPr>
+          <w:sz w:val="24"/>
+        </w:rPr>
+        <w:t xml:space="preserve"> (SRB)</w:t>
+      </w:r>
+    </w:p>
+    <w:p>
+      <w:pPr>
+        <w:suppressLineNumbers/>
+        <w:rPr>
+          <w:sz w:val="24"/>
+        </w:rPr>
+      </w:pPr>
+    </w:p>
+    <w:p>
+      <w:pPr>
+        <w:suppressLineNumbers/>
+        <w:rPr>
+          <w:rStyle w:val="Heading3Char"/>
+          <w:sz w:val="40"/>
+          <w:szCs w:val="40"/>
+        </w:rPr>
+      </w:pPr>
+    </w:p>
+    <w:p>
+      <w:pPr>
+        <w:suppressLineNumbers/>
+        <w:rPr>
+          <w:rStyle w:val="Heading3Char"/>
+          <w:sz w:val="40"/>
+          <w:szCs w:val="40"/>
+        </w:rPr>
+      </w:pPr>
+    </w:p>
+    <w:p>
+      <w:pPr>
+        <w:suppressLineNumbers/>
+        <w:rPr>
           <w:rStyle w:val="Heading3Char"/>
           <w:rFonts w:eastAsiaTheme="minorEastAsia" w:cstheme="minorBidi"/>
           <w:color w:val="auto"/>
@@ -180,49 +259,6 @@
       </w:pPr>
       <w:r>
         <w:rPr>
-          <w:sz w:val="24"/>
-          <w:vertAlign w:val="superscript"/>
-        </w:rPr>
-        <w:t>*</w:t>
-      </w:r>
-      <w:r>
-        <w:rPr>
-          <w:sz w:val="24"/>
-        </w:rPr>
-        <w:t>C</w:t>
-      </w:r>
-      <w:r>
-        <w:rPr>
-          <w:sz w:val="24"/>
-        </w:rPr>
-        <w:t>orrespondence</w:t>
-      </w:r>
-      <w:r>
-        <w:rPr>
-          <w:sz w:val="24"/>
-        </w:rPr>
-        <w:t>: masakin@uw.edu (NM)</w:t>
-      </w:r>
-      <w:r>
-        <w:rPr>
-          <w:sz w:val="24"/>
-        </w:rPr>
-        <w:t xml:space="preserve">, </w:t>
-      </w:r>
-      <w:r>
-        <w:rPr>
-          <w:sz w:val="24"/>
-        </w:rPr>
-        <w:t>sguy@uw.edu</w:t>
-      </w:r>
-      <w:r>
-        <w:rPr>
-          <w:sz w:val="24"/>
-        </w:rPr>
-        <w:t xml:space="preserve"> (SRB)</w:t>
-      </w:r>
-      <w:r>
-        <w:rPr>
           <w:rStyle w:val="Heading3Char"/>
           <w:sz w:val="40"/>
           <w:szCs w:val="40"/>
@@ -1830,7 +1866,35 @@
           <w:kern w:val="0"/>
           <w14:ligatures w14:val="none"/>
         </w:rPr>
-        <w:t>In addition to estimating the mean length for all detected tracts, we run an additional stratified analysis, where we estimate the mean for tracts overlapping and not overlapping with a recombination hotspot.</w:t>
+        <w:t>In addition to estimating the mean length for all detected tracts, we run an additional stratified analysis, where we estimate the mean</w:t>
+      </w:r>
+      <w:r>
+        <w:rPr>
+          <w:kern w:val="0"/>
+          <w14:ligatures w14:val="none"/>
+        </w:rPr>
+        <w:t xml:space="preserve"> length of gene conversion tracts</w:t>
+      </w:r>
+      <w:r>
+        <w:rPr>
+          <w:kern w:val="0"/>
+          <w14:ligatures w14:val="none"/>
+        </w:rPr>
+        <w:t xml:space="preserve"> for</w:t>
+      </w:r>
+      <w:r>
+        <w:rPr>
+          <w:kern w:val="0"/>
+          <w14:ligatures w14:val="none"/>
+        </w:rPr>
+        <w:t xml:space="preserve"> detected</w:t>
+      </w:r>
+      <w:r>
+        <w:rPr>
+          <w:kern w:val="0"/>
+          <w14:ligatures w14:val="none"/>
+        </w:rPr>
+        <w:t xml:space="preserve"> tracts overlapping and not overlapping with a recombination hotspot.</w:t>
       </w:r>
     </w:p>
     <w:bookmarkEnd w:id="0"/>
@@ -1912,7 +1976,11 @@
         <w:t>a</w:t>
       </w:r>
       <w:r>
-        <w:t>ll subjects gave informed consent.</w:t>
+        <w:t xml:space="preserve">ll subjects </w:t>
+      </w:r>
+      <w:r>
+        <w:lastRenderedPageBreak/>
+        <w:t>gave informed consent.</w:t>
       </w:r>
       <w:r>
         <w:fldChar w:fldCharType="begin"/>
@@ -1981,7 +2049,6 @@
         <w:rPr>
           <w:rFonts w:hint="eastAsia"/>
         </w:rPr>
-        <w:lastRenderedPageBreak/>
         <w:t>Detecting gene conversion tracts</w:t>
       </w:r>
     </w:p>
@@ -2218,7 +2285,13 @@
         <w:t xml:space="preserve">. </w:t>
       </w:r>
       <w:r>
-        <w:t xml:space="preserve">Allele conversions were considered to belong to the same gene conversion tract if they were located within 1.5 kb of each other, and if the membership of the two sub-clusters (representing the two alleles present in the IBD cluster) overlaps for the two allele conversions. </w:t>
+        <w:t>Allele conversions were considered to belong to the same gene conversion tract if they were located within 1.5 kb of each other, and if the membership of the two sub-clusters (representing the two alleles present in the IBD cluster) overlap</w:t>
+      </w:r>
+      <w:r>
+        <w:t>ped</w:t>
+      </w:r>
+      <w:r>
+        <w:t xml:space="preserve"> for the two allele conversions. </w:t>
       </w:r>
     </w:p>
     <w:p>
@@ -2299,6 +2372,7 @@
         <w:t xml:space="preserve">of the </w:t>
       </w:r>
       <w:r>
+        <w:lastRenderedPageBreak/>
         <w:t xml:space="preserve">detected tracts were comprised of two or more allele conversions. </w:t>
       </w:r>
       <w:r>
@@ -2335,11 +2409,7 @@
         <w:t xml:space="preserve"> detected gene conversion tract as the </w:t>
       </w:r>
       <w:r>
-        <w:t xml:space="preserve">observed tract length of the </w:t>
-      </w:r>
-      <w:r>
-        <w:lastRenderedPageBreak/>
-        <w:t>gene conversion tract</w:t>
+        <w:t>observed tract length of the gene conversion tract</w:t>
       </w:r>
       <w:r>
         <w:rPr>
@@ -2488,7 +2558,13 @@
         <w:t xml:space="preserve"> tracts (</w:t>
       </w:r>
       <w:r>
-        <w:t>2.3% of all detected tracts</w:t>
+        <w:t>2.</w:t>
+      </w:r>
+      <w:r>
+        <w:t>4</w:t>
+      </w:r>
+      <w:r>
+        <w:t>% of all detected tracts</w:t>
       </w:r>
       <w:r>
         <w:t xml:space="preserve">). </w:t>
@@ -2646,7 +2722,11 @@
         <w:t>ing</w:t>
       </w:r>
       <w:r>
-        <w:t xml:space="preserve"> the observed tract length of a gene conversion tract, which is the length spanning</w:t>
+        <w:t xml:space="preserve"> the observed tract length of a gene </w:t>
+      </w:r>
+      <w:r>
+        <w:lastRenderedPageBreak/>
+        <w:t>conversion tract, which is the length spanning</w:t>
       </w:r>
       <w:r>
         <w:rPr>
@@ -2677,11 +2757,7 @@
         </m:r>
       </m:oMath>
       <w:r>
-        <w:t xml:space="preserve"> </w:t>
-      </w:r>
-      <w:r>
-        <w:lastRenderedPageBreak/>
-        <w:t xml:space="preserve">represents one allele conversion occurring within the tract. </w:t>
+        <w:t xml:space="preserve"> represents one allele conversion occurring within the tract. </w:t>
       </w:r>
       <w:r>
         <w:rPr>
@@ -3603,7 +3679,11 @@
         </m:r>
       </m:oMath>
       <w:r>
-        <w:t xml:space="preserve"> ways to overlay these two allele conversions on the gene conversion tract, and each configuration occurs with a probability of </w:t>
+        <w:t xml:space="preserve"> ways to overlay these two allele </w:t>
+      </w:r>
+      <w:r>
+        <w:lastRenderedPageBreak/>
+        <w:t xml:space="preserve">conversions on the gene conversion tract, and each configuration occurs with a probability of </w:t>
       </w:r>
       <m:oMath>
         <m:sSup>
@@ -3689,7 +3769,6 @@
         <w:pStyle w:val="Heading2"/>
       </w:pPr>
       <w:r>
-        <w:lastRenderedPageBreak/>
         <w:t>Deriving</w:t>
       </w:r>
       <w:r>
@@ -5119,6 +5198,7 @@
           <w:kern w:val="0"/>
           <w14:ligatures w14:val="none"/>
         </w:rPr>
+        <w:lastRenderedPageBreak/>
         <w:t>Then,</w:t>
       </w:r>
     </w:p>
@@ -5132,7 +5212,6 @@
             <w:rPr>
               <w:rFonts w:ascii="Cambria Math" w:hAnsi="Cambria Math"/>
             </w:rPr>
-            <w:lastRenderedPageBreak/>
             <m:t>P</m:t>
           </m:r>
           <m:d>
@@ -6053,41 +6132,13 @@
         <w:t>:</w:t>
       </w:r>
       <w:r>
-        <w:t xml:space="preserve"> one in which </w:t>
-      </w:r>
-      <m:oMath>
-        <m:r>
-          <w:rPr>
-            <w:rFonts w:ascii="Cambria Math" w:hAnsi="Cambria Math"/>
-          </w:rPr>
-          <m:t>N</m:t>
-        </m:r>
-      </m:oMath>
-      <w:r>
-        <w:t xml:space="preserve"> is </w:t>
+        <w:t xml:space="preserve"> </w:t>
       </w:r>
       <w:r>
         <w:t>a</w:t>
       </w:r>
       <w:r>
-        <w:t xml:space="preserve"> sum of two independent and identically distributed geometric random variables, and another in which </w:t>
-      </w:r>
-      <m:oMath>
-        <m:r>
-          <w:rPr>
-            <w:rFonts w:ascii="Cambria Math" w:hAnsi="Cambria Math"/>
-          </w:rPr>
-          <m:t>N</m:t>
-        </m:r>
-      </m:oMath>
-      <w:r>
-        <w:t> </w:t>
-      </w:r>
-      <w:r>
-        <w:t>is</w:t>
-      </w:r>
-      <w:r>
-        <w:t xml:space="preserve"> a mixture of two geometric components. The derivations of</w:t>
+        <w:t xml:space="preserve"> sum of two independent and identically distributed geometric random variables, and a mixture of two geometric components. The derivations of</w:t>
       </w:r>
       <w:r>
         <w:t xml:space="preserve"> </w:t>
@@ -12086,10 +12137,13 @@
         <w:t xml:space="preserve">detected </w:t>
       </w:r>
       <w:r>
-        <w:t>gene conversion tract overlapped with a recombination hotspot. We</w:t>
-      </w:r>
-      <w:r>
-        <w:t xml:space="preserve"> use the </w:t>
+        <w:t xml:space="preserve">gene conversion tract overlapped with a recombination hotspot. </w:t>
+      </w:r>
+      <w:r>
+        <w:t xml:space="preserve">To define recombination hotspots, we use </w:t>
+      </w:r>
+      <w:r>
+        <w:t xml:space="preserve">the </w:t>
       </w:r>
       <w:proofErr w:type="spellStart"/>
       <w:r>
@@ -12097,25 +12151,22 @@
       </w:r>
       <w:proofErr w:type="spellEnd"/>
       <w:r>
-        <w:t xml:space="preserve"> genetic map</w:t>
-      </w:r>
-      <w:r>
-        <w:t>,</w:t>
-      </w:r>
-      <w:r>
-        <w:t xml:space="preserve"> and </w:t>
-      </w:r>
-      <w:r>
-        <w:t>following Halldorsson et al.</w:t>
-      </w:r>
-      <w:r>
-        <w:t>’s analysis</w:t>
-      </w:r>
-      <w:r>
-        <w:t xml:space="preserve">, we </w:t>
-      </w:r>
-      <w:r>
-        <w:t>define recombination hotspots as regions with recombination rates exceeding ten times the genome-wide average.</w:t>
+        <w:t xml:space="preserve"> genetic map </w:t>
+      </w:r>
+      <w:r>
+        <w:t xml:space="preserve">from </w:t>
+      </w:r>
+      <w:r>
+        <w:t>Halldorsson et al.</w:t>
+      </w:r>
+      <w:r>
+        <w:t xml:space="preserve"> and follow their definition of</w:t>
+      </w:r>
+      <w:r>
+        <w:t xml:space="preserve"> </w:t>
+      </w:r>
+      <w:r>
+        <w:t xml:space="preserve"> recombination hotspots as regions with recombination rates exceeding ten times the genome-wide average.</w:t>
       </w:r>
       <w:r>
         <w:fldChar w:fldCharType="begin"/>
@@ -12597,19 +12648,26 @@
       <w:r>
         <w:t xml:space="preserve"> </w:t>
       </w:r>
-      <m:oMath>
-        <m:r>
-          <w:rPr>
-            <w:rFonts w:ascii="Cambria Math" w:hAnsi="Cambria Math"/>
-          </w:rPr>
-          <m:t>N</m:t>
-        </m:r>
-      </m:oMath>
-      <w:r>
-        <w:t xml:space="preserve"> is </w:t>
-      </w:r>
-      <w:r>
-        <w:t xml:space="preserve">set to be </w:t>
+      <w:r>
+        <w:t>gene conversion tract lengths are</w:t>
+      </w:r>
+      <w:r>
+        <w:t xml:space="preserve"> </w:t>
+      </w:r>
+      <w:r>
+        <w:t>assumed</w:t>
+      </w:r>
+      <w:r>
+        <w:t xml:space="preserve"> to</w:t>
+      </w:r>
+      <w:r>
+        <w:t xml:space="preserve"> be</w:t>
+      </w:r>
+      <w:r>
+        <w:t xml:space="preserve"> drawn from</w:t>
+      </w:r>
+      <w:r>
+        <w:t xml:space="preserve"> </w:t>
       </w:r>
       <w:r>
         <w:t xml:space="preserve">a mixture of two geometric components. </w:t>
@@ -12631,7 +12689,7 @@
         </w:rPr>
         <w:lastRenderedPageBreak/>
         <w:drawing>
-          <wp:inline distT="0" distB="0" distL="0" distR="0" wp14:anchorId="7A40FD6F" wp14:editId="0D8E8B1D">
+          <wp:inline distT="0" distB="0" distL="0" distR="0" wp14:anchorId="7A40FD6F" wp14:editId="11FD4161">
             <wp:extent cx="5943600" cy="3396615"/>
             <wp:effectExtent l="0" t="0" r="0" b="0"/>
             <wp:docPr id="956970879" name="Picture 2" descr="A graph of a number of statistical data&#10;&#10;AI-generated content may be incorrect."/>
@@ -13345,13 +13403,7 @@
         <w:t xml:space="preserve"> </w:t>
       </w:r>
       <w:r>
-        <w:t xml:space="preserve">Of the </w:t>
-      </w:r>
-      <w:r>
-        <w:t>876,584 tracts</w:t>
-      </w:r>
-      <w:r>
-        <w:t xml:space="preserve"> detected from the UK Biobank sequence data, </w:t>
+        <w:t xml:space="preserve">Of the 876,584 tracts detected from the UK Biobank sequence data, </w:t>
       </w:r>
       <w:r>
         <w:t>315</w:t>
@@ -13386,19 +13438,25 @@
         <w:t xml:space="preserve">For both </w:t>
       </w:r>
       <w:r>
-        <w:t>tract sets, those</w:t>
+        <w:t xml:space="preserve">tract sets, </w:t>
+      </w:r>
+      <w:r>
+        <w:t>the set of tracts</w:t>
       </w:r>
       <w:r>
         <w:t xml:space="preserve"> </w:t>
       </w:r>
       <w:r>
-        <w:pgNum/>
-      </w:r>
-      <w:r>
-        <w:t>that overlapped with a recombination hotspot</w:t>
-      </w:r>
-      <w:r>
-        <w:t xml:space="preserve"> and those that did not</w:t>
+        <w:t>t</w:t>
+      </w:r>
+      <w:r>
+        <w:t>hat overlapped with a recombination hotspot</w:t>
+      </w:r>
+      <w:r>
+        <w:t xml:space="preserve"> and </w:t>
+      </w:r>
+      <w:r>
+        <w:t>the remaining tracts</w:t>
       </w:r>
       <w:r>
         <w:t xml:space="preserve">, </w:t>
@@ -13443,14 +13501,14 @@
         <w:t xml:space="preserve"> respectively. </w:t>
       </w:r>
       <w:r>
-        <w:t>The difference in AIC between the mixture setting and the geometric setting, which had the next lowest AIC</w:t>
-      </w:r>
-      <w:r>
-        <w:t xml:space="preserve"> in </w:t>
+        <w:t xml:space="preserve">The difference in AIC between the mixture setting and the geometric setting, which had the </w:t>
       </w:r>
       <w:r>
         <w:lastRenderedPageBreak/>
-        <w:t>each of the two sets</w:t>
+        <w:t>next lowest AIC</w:t>
+      </w:r>
+      <w:r>
+        <w:t xml:space="preserve"> in each of the two sets</w:t>
       </w:r>
       <w:r>
         <w:t xml:space="preserve">, was </w:t>
@@ -13477,332 +13535,206 @@
         <w:t>36</w:t>
       </w:r>
       <w:r>
-        <w:t xml:space="preserve">4 respectively for </w:t>
-      </w:r>
-      <w:r>
-        <w:t xml:space="preserve">tracts </w:t>
-      </w:r>
-      <w:r>
-        <w:pgNum/>
-        <w:t>that overlapped and did not overlap with a recombination hotspot</w:t>
-      </w:r>
-      <w:r>
-        <w:t xml:space="preserve">. </w:t>
+        <w:t xml:space="preserve">4 respectively for tracts that overlapped and did not overlap with a recombination hotspot. </w:t>
       </w:r>
     </w:p>
     <w:p>
-      <w:pPr>
-        <w:rPr>
-          <w:highlight w:val="yellow"/>
-        </w:rPr>
-      </w:pPr>
-      <w:r>
-        <w:rPr>
-          <w:highlight w:val="yellow"/>
-        </w:rPr>
+      <w:r>
         <w:t xml:space="preserve">For </w:t>
       </w:r>
       <w:r>
-        <w:rPr>
-          <w:highlight w:val="yellow"/>
-        </w:rPr>
         <w:t xml:space="preserve">detected tracts overlapping a recombination hotspot, </w:t>
       </w:r>
       <w:r>
-        <w:rPr>
-          <w:highlight w:val="yellow"/>
-        </w:rPr>
-        <w:t>we estimate the mixing proportion for the first component to be 0.00</w:t>
-      </w:r>
-      <w:r>
-        <w:rPr>
-          <w:highlight w:val="yellow"/>
-        </w:rPr>
-        <w:t>975</w:t>
-      </w:r>
-      <w:r>
-        <w:rPr>
-          <w:highlight w:val="yellow"/>
-        </w:rPr>
-        <w:t xml:space="preserve"> (95% CI: [0., 0.]). We estimate the mean of the first and second components to be 636</w:t>
-      </w:r>
-      <w:r>
-        <w:rPr>
-          <w:highlight w:val="yellow"/>
-        </w:rPr>
-        <w:t>.5</w:t>
-      </w:r>
-      <w:r>
-        <w:rPr>
-          <w:highlight w:val="yellow"/>
-        </w:rPr>
+        <w:t>w</w:t>
+      </w:r>
+      <w:r>
+        <w:t xml:space="preserve">e estimate the mean of the first and second components to be 636.5 </w:t>
+      </w:r>
+      <w:r>
+        <w:t xml:space="preserve">bp </w:t>
+      </w:r>
+      <w:r>
+        <w:t>(95% CI: [</w:t>
+      </w:r>
+      <w:r>
+        <w:t>630.2</w:t>
+      </w:r>
+      <w:r>
+        <w:t xml:space="preserve">, </w:t>
+      </w:r>
+      <w:r>
+        <w:t>642.3</w:t>
+      </w:r>
+      <w:r>
+        <w:t xml:space="preserve">]) and 21.4 </w:t>
+      </w:r>
+      <w:r>
+        <w:t xml:space="preserve">bp </w:t>
+      </w:r>
+      <w:r>
+        <w:t>(95% CI: [</w:t>
+      </w:r>
+      <w:r>
+        <w:t>20.7</w:t>
+      </w:r>
+      <w:r>
+        <w:t xml:space="preserve">, </w:t>
+      </w:r>
+      <w:r>
+        <w:t>21.9</w:t>
+      </w:r>
+      <w:r>
+        <w:t>]) respectively.</w:t>
+      </w:r>
+      <w:r>
+        <w:t xml:space="preserve"> W</w:t>
+      </w:r>
+      <w:r>
+        <w:t xml:space="preserve">e </w:t>
+      </w:r>
+      <w:r>
+        <w:t xml:space="preserve">further </w:t>
+      </w:r>
+      <w:r>
+        <w:t>estimate the mixing proportion for the first component to be 0.00975 (95% CI: [0.0095, 0.01]).</w:t>
+      </w:r>
+      <w:r>
         <w:t xml:space="preserve"> </w:t>
       </w:r>
       <w:r>
-        <w:rPr>
-          <w:highlight w:val="yellow"/>
-        </w:rPr>
-        <w:t xml:space="preserve">bp </w:t>
-      </w:r>
-      <w:r>
-        <w:rPr>
-          <w:highlight w:val="yellow"/>
-        </w:rPr>
+        <w:t>We estimate the overall mean to be 2</w:t>
+      </w:r>
+      <w:r>
+        <w:t>7.</w:t>
+      </w:r>
+      <w:r>
+        <w:t>4</w:t>
+      </w:r>
+      <w:r>
+        <w:t xml:space="preserve"> </w:t>
+      </w:r>
+      <w:r>
+        <w:t>bp</w:t>
+      </w:r>
+      <w:r>
+        <w:t xml:space="preserve"> </w:t>
+      </w:r>
+      <w:r>
         <w:t>(95% CI: [</w:t>
       </w:r>
-      <w:proofErr w:type="gramStart"/>
-      <w:r>
-        <w:rPr>
-          <w:highlight w:val="yellow"/>
-        </w:rPr>
-        <w:t>, ]</w:t>
-      </w:r>
-      <w:proofErr w:type="gramEnd"/>
-      <w:r>
-        <w:rPr>
-          <w:highlight w:val="yellow"/>
-        </w:rPr>
-        <w:t xml:space="preserve">) and </w:t>
-      </w:r>
-      <w:r>
-        <w:rPr>
-          <w:highlight w:val="yellow"/>
-        </w:rPr>
-        <w:t>21.4</w:t>
-      </w:r>
-      <w:r>
-        <w:rPr>
-          <w:highlight w:val="yellow"/>
-        </w:rPr>
-        <w:t xml:space="preserve"> </w:t>
-      </w:r>
-      <w:r>
-        <w:rPr>
-          <w:highlight w:val="yellow"/>
-        </w:rPr>
-        <w:t xml:space="preserve">bp </w:t>
-      </w:r>
-      <w:r>
-        <w:rPr>
-          <w:highlight w:val="yellow"/>
-        </w:rPr>
-        <w:t>(95% CI: [</w:t>
-      </w:r>
-      <w:proofErr w:type="gramStart"/>
-      <w:r>
-        <w:rPr>
-          <w:highlight w:val="yellow"/>
-        </w:rPr>
-        <w:t>,</w:t>
-      </w:r>
-      <w:r>
-        <w:rPr>
-          <w:highlight w:val="yellow"/>
-        </w:rPr>
-        <w:t xml:space="preserve"> </w:t>
-      </w:r>
-      <w:r>
-        <w:rPr>
-          <w:highlight w:val="yellow"/>
-        </w:rPr>
-        <w:t>]</w:t>
-      </w:r>
-      <w:proofErr w:type="gramEnd"/>
-      <w:r>
-        <w:rPr>
-          <w:highlight w:val="yellow"/>
-        </w:rPr>
-        <w:t>) respectively. We estimate the overall mean to be 2</w:t>
-      </w:r>
-      <w:r>
-        <w:rPr>
-          <w:highlight w:val="yellow"/>
-        </w:rPr>
-        <w:t>7.</w:t>
-      </w:r>
-      <w:r>
-        <w:rPr>
-          <w:highlight w:val="yellow"/>
-        </w:rPr>
-        <w:t>4</w:t>
-      </w:r>
-      <w:r>
-        <w:rPr>
-          <w:highlight w:val="yellow"/>
-        </w:rPr>
-        <w:t xml:space="preserve"> </w:t>
-      </w:r>
-      <w:r>
-        <w:rPr>
-          <w:highlight w:val="yellow"/>
-        </w:rPr>
-        <w:t>bp</w:t>
-      </w:r>
-      <w:r>
-        <w:rPr>
-          <w:highlight w:val="yellow"/>
-        </w:rPr>
-        <w:t xml:space="preserve"> </w:t>
-      </w:r>
-      <w:r>
-        <w:rPr>
-          <w:highlight w:val="yellow"/>
-        </w:rPr>
-        <w:t>(95% CI: [</w:t>
-      </w:r>
-      <w:proofErr w:type="gramStart"/>
-      <w:r>
-        <w:rPr>
-          <w:highlight w:val="yellow"/>
-        </w:rPr>
-        <w:t>, ]</w:t>
-      </w:r>
-      <w:proofErr w:type="gramEnd"/>
-      <w:r>
-        <w:rPr>
-          <w:highlight w:val="yellow"/>
-        </w:rPr>
-        <w:t xml:space="preserve">).  </w:t>
+      <w:r>
+        <w:t>26.5</w:t>
+      </w:r>
+      <w:r>
+        <w:t xml:space="preserve">, </w:t>
+      </w:r>
+      <w:r>
+        <w:t>28.1</w:t>
+      </w:r>
+      <w:r>
+        <w:t xml:space="preserve">]).  </w:t>
       </w:r>
     </w:p>
     <w:p>
       <w:r>
-        <w:rPr>
-          <w:highlight w:val="yellow"/>
-        </w:rPr>
         <w:t xml:space="preserve">For detected tracts </w:t>
       </w:r>
       <w:r>
-        <w:rPr>
-          <w:highlight w:val="yellow"/>
-        </w:rPr>
         <w:t xml:space="preserve">not </w:t>
       </w:r>
       <w:r>
-        <w:rPr>
-          <w:highlight w:val="yellow"/>
-        </w:rPr>
-        <w:t>overlapping a recombination hotspot, we estimate the mixing proportion for the first component to be 0.00</w:t>
-      </w:r>
-      <w:r>
-        <w:rPr>
-          <w:highlight w:val="yellow"/>
-        </w:rPr>
-        <w:t>375</w:t>
-      </w:r>
-      <w:r>
-        <w:rPr>
-          <w:highlight w:val="yellow"/>
-        </w:rPr>
-        <w:t xml:space="preserve"> (95% CI: [0., 0.]). We estimate the mean of the first and second components to be </w:t>
-      </w:r>
-      <w:r>
-        <w:rPr>
-          <w:highlight w:val="yellow"/>
-        </w:rPr>
+        <w:t xml:space="preserve">overlapping a recombination hotspot, </w:t>
+      </w:r>
+      <w:r>
+        <w:t>w</w:t>
+      </w:r>
+      <w:r>
+        <w:t xml:space="preserve">e estimate the mean of the first and second components to be </w:t>
+      </w:r>
+      <w:r>
         <w:t>785.9</w:t>
       </w:r>
       <w:r>
-        <w:rPr>
-          <w:highlight w:val="yellow"/>
-        </w:rPr>
         <w:t xml:space="preserve"> bp</w:t>
       </w:r>
       <w:r>
-        <w:rPr>
-          <w:highlight w:val="yellow"/>
-        </w:rPr>
         <w:t xml:space="preserve"> (95% CI: [</w:t>
       </w:r>
-      <w:proofErr w:type="gramStart"/>
-      <w:r>
-        <w:rPr>
-          <w:highlight w:val="yellow"/>
-        </w:rPr>
-        <w:t>, ]</w:t>
-      </w:r>
-      <w:proofErr w:type="gramEnd"/>
-      <w:r>
-        <w:rPr>
-          <w:highlight w:val="yellow"/>
-        </w:rPr>
-        <w:t xml:space="preserve">) and </w:t>
-      </w:r>
-      <w:r>
-        <w:rPr>
-          <w:highlight w:val="yellow"/>
-        </w:rPr>
+      <w:r>
+        <w:t>780.4</w:t>
+      </w:r>
+      <w:r>
+        <w:t xml:space="preserve">, </w:t>
+      </w:r>
+      <w:r>
+        <w:t>792.0</w:t>
+      </w:r>
+      <w:r>
+        <w:t xml:space="preserve">]) and </w:t>
+      </w:r>
+      <w:r>
         <w:t>15</w:t>
       </w:r>
       <w:r>
-        <w:rPr>
-          <w:highlight w:val="yellow"/>
-        </w:rPr>
         <w:t>.0</w:t>
       </w:r>
       <w:r>
-        <w:rPr>
-          <w:highlight w:val="yellow"/>
-        </w:rPr>
         <w:t xml:space="preserve"> </w:t>
       </w:r>
       <w:r>
-        <w:rPr>
-          <w:highlight w:val="yellow"/>
-        </w:rPr>
         <w:t xml:space="preserve">bp </w:t>
       </w:r>
       <w:r>
-        <w:rPr>
-          <w:highlight w:val="yellow"/>
-        </w:rPr>
         <w:t>(95% CI: [</w:t>
       </w:r>
-      <w:proofErr w:type="gramStart"/>
-      <w:r>
-        <w:rPr>
-          <w:highlight w:val="yellow"/>
-        </w:rPr>
-        <w:t>, ]</w:t>
-      </w:r>
-      <w:proofErr w:type="gramEnd"/>
-      <w:r>
-        <w:rPr>
-          <w:highlight w:val="yellow"/>
-        </w:rPr>
-        <w:t xml:space="preserve">) respectively. We estimate the overall mean to be </w:t>
-      </w:r>
-      <w:r>
-        <w:rPr>
-          <w:highlight w:val="yellow"/>
-        </w:rPr>
+      <w:r>
+        <w:t>14.9</w:t>
+      </w:r>
+      <w:r>
+        <w:t xml:space="preserve">, </w:t>
+      </w:r>
+      <w:r>
+        <w:t>15.5</w:t>
+      </w:r>
+      <w:r>
+        <w:t xml:space="preserve">]) respectively. </w:t>
+      </w:r>
+      <w:r>
+        <w:t>W</w:t>
+      </w:r>
+      <w:r>
+        <w:t xml:space="preserve">e </w:t>
+      </w:r>
+      <w:r>
+        <w:t xml:space="preserve">further </w:t>
+      </w:r>
+      <w:r>
+        <w:t xml:space="preserve">estimate the mixing proportion for the first component to be 0.00375 (95% CI: [0.00375, 0.004]). </w:t>
+      </w:r>
+      <w:r>
+        <w:t xml:space="preserve">We estimate the overall mean to be </w:t>
+      </w:r>
+      <w:r>
         <w:t xml:space="preserve">17.9 </w:t>
       </w:r>
       <w:r>
-        <w:rPr>
-          <w:highlight w:val="yellow"/>
-        </w:rPr>
         <w:t xml:space="preserve">bp </w:t>
       </w:r>
       <w:r>
-        <w:rPr>
-          <w:highlight w:val="yellow"/>
-        </w:rPr>
         <w:t>(95% CI: [</w:t>
       </w:r>
-      <w:proofErr w:type="gramStart"/>
-      <w:r>
-        <w:rPr>
-          <w:highlight w:val="yellow"/>
-        </w:rPr>
-        <w:t>, ]</w:t>
-      </w:r>
-      <w:proofErr w:type="gramEnd"/>
-      <w:r>
-        <w:rPr>
-          <w:highlight w:val="yellow"/>
-        </w:rPr>
-        <w:t>).</w:t>
+      <w:r>
+        <w:t>17.8</w:t>
+      </w:r>
+      <w:r>
+        <w:t xml:space="preserve">, </w:t>
+      </w:r>
+      <w:r>
+        <w:t>18.6</w:t>
+      </w:r>
+      <w:r>
+        <w:t>]).</w:t>
       </w:r>
       <w:r>
         <w:t xml:space="preserve">  </w:t>
@@ -13884,7 +13816,7 @@
         <w:t xml:space="preserve"> </w:t>
       </w:r>
       <w:r>
-        <w:t>around</w:t>
+        <w:t>less than</w:t>
       </w:r>
       <w:r>
         <w:t xml:space="preserve"> </w:t>
@@ -14423,7 +14355,13 @@
         <w:t xml:space="preserve"> assessing the robustness of our method</w:t>
       </w:r>
       <w:r>
-        <w:t>, where we drew gene conversion tract lengths from various distributions</w:t>
+        <w:t>, where we dr</w:t>
+      </w:r>
+      <w:r>
+        <w:t>a</w:t>
+      </w:r>
+      <w:r>
+        <w:t>w gene conversion tract lengths from various distributions</w:t>
       </w:r>
       <w:r>
         <w:t xml:space="preserve"> (see Appendix), </w:t>
@@ -14467,7 +14405,10 @@
         <w:fldChar w:fldCharType="end"/>
       </w:r>
       <w:r>
-        <w:t xml:space="preserve"> Several methodological differences between our approach and </w:t>
+        <w:t xml:space="preserve"> </w:t>
+      </w:r>
+      <w:r>
+        <w:t xml:space="preserve">Several methodological differences between our approach and </w:t>
       </w:r>
       <w:r>
         <w:t xml:space="preserve">the </w:t>
@@ -14689,7 +14630,13 @@
         <w:t>gene conversion lengths</w:t>
       </w:r>
       <w:r>
-        <w:t xml:space="preserve"> to simulated data under </w:t>
+        <w:t xml:space="preserve"> to simulated </w:t>
+      </w:r>
+      <w:r>
+        <w:t>tracts</w:t>
+      </w:r>
+      <w:r>
+        <w:t xml:space="preserve"> under </w:t>
       </w:r>
       <w:r>
         <w:t>geometric</w:t>
@@ -14719,7 +14666,13 @@
         <w:t>However, our simulation</w:t>
       </w:r>
       <w:r>
-        <w:t xml:space="preserve"> where gene conversion tracts were drawn from a mixture distribution</w:t>
+        <w:t xml:space="preserve"> where gene conversion tracts </w:t>
+      </w:r>
+      <w:r>
+        <w:t>are</w:t>
+      </w:r>
+      <w:r>
+        <w:t xml:space="preserve"> drawn from a mixture distribution</w:t>
       </w:r>
       <w:r>
         <w:t xml:space="preserve"> </w:t>
@@ -14808,11 +14761,6 @@
       </w:r>
     </w:p>
     <w:p>
-      <w:pPr>
-        <w:rPr>
-          <w:highlight w:val="yellow"/>
-        </w:rPr>
-      </w:pPr>
       <w:r>
         <w:t>We</w:t>
       </w:r>
@@ -14829,199 +14777,220 @@
         <w:t xml:space="preserve">they </w:t>
       </w:r>
       <w:r>
-        <w:t xml:space="preserve">overlapped with a recombination hotspot. </w:t>
-      </w:r>
-      <w:r>
-        <w:t xml:space="preserve">In both sets of tracts, those that overlapped with a recombination hotspot and those that did not, AIC was smallest when assuming a mixture distribution for the true tract length distribution. </w:t>
-      </w:r>
-      <w:r>
-        <w:t xml:space="preserve">Applying our model on just the detected tracts that overlapped with a recombination hotspot, </w:t>
-      </w:r>
-      <w:r>
-        <w:rPr>
-          <w:highlight w:val="yellow"/>
-        </w:rPr>
-        <w:t>we estimate</w:t>
-      </w:r>
-      <w:r>
-        <w:rPr>
-          <w:highlight w:val="yellow"/>
-        </w:rPr>
-        <w:t>d</w:t>
-      </w:r>
-      <w:r>
-        <w:rPr>
-          <w:highlight w:val="yellow"/>
-        </w:rPr>
-        <w:t xml:space="preserve"> the mixing proportion for the first component to be 0.00975 (95% CI: [0., 0.]). We estimate</w:t>
-      </w:r>
-      <w:r>
-        <w:rPr>
-          <w:highlight w:val="yellow"/>
-        </w:rPr>
-        <w:t>d</w:t>
-      </w:r>
-      <w:r>
-        <w:rPr>
-          <w:highlight w:val="yellow"/>
-        </w:rPr>
-        <w:t xml:space="preserve"> the mean of the first and second components to be 636.5 bp (95% CI: [</w:t>
-      </w:r>
-      <w:proofErr w:type="gramStart"/>
-      <w:r>
-        <w:rPr>
-          <w:highlight w:val="yellow"/>
-        </w:rPr>
-        <w:t>, ]</w:t>
-      </w:r>
-      <w:proofErr w:type="gramEnd"/>
-      <w:r>
-        <w:rPr>
-          <w:highlight w:val="yellow"/>
-        </w:rPr>
-        <w:t>) and 21.4 bp (95% CI: [</w:t>
-      </w:r>
-      <w:proofErr w:type="gramStart"/>
-      <w:r>
-        <w:rPr>
-          <w:highlight w:val="yellow"/>
-        </w:rPr>
-        <w:t>, ]</w:t>
-      </w:r>
-      <w:proofErr w:type="gramEnd"/>
-      <w:r>
-        <w:rPr>
-          <w:highlight w:val="yellow"/>
-        </w:rPr>
-        <w:t>) respectively. We estimate</w:t>
-      </w:r>
-      <w:r>
-        <w:rPr>
-          <w:highlight w:val="yellow"/>
-        </w:rPr>
-        <w:t>d</w:t>
-      </w:r>
-      <w:r>
-        <w:rPr>
-          <w:highlight w:val="yellow"/>
-        </w:rPr>
-        <w:t xml:space="preserve"> the overall mean to be 27.4 bp (95% CI: [</w:t>
-      </w:r>
-      <w:proofErr w:type="gramStart"/>
-      <w:r>
-        <w:rPr>
-          <w:highlight w:val="yellow"/>
-        </w:rPr>
-        <w:t>, ]</w:t>
-      </w:r>
-      <w:proofErr w:type="gramEnd"/>
-      <w:r>
-        <w:rPr>
-          <w:highlight w:val="yellow"/>
-        </w:rPr>
-        <w:t>).</w:t>
+        <w:t>overlapped with a recombination hotspot.</w:t>
       </w:r>
       <w:r>
         <w:t xml:space="preserve"> </w:t>
       </w:r>
       <w:r>
-        <w:t xml:space="preserve">On the other hand, when applying our model to just the tracts that did not overlap with a recombination hotspot, </w:t>
-      </w:r>
-      <w:r>
-        <w:rPr>
-          <w:highlight w:val="yellow"/>
-        </w:rPr>
-        <w:t>we estimate</w:t>
-      </w:r>
-      <w:r>
-        <w:rPr>
-          <w:highlight w:val="yellow"/>
-        </w:rPr>
-        <w:t>d</w:t>
-      </w:r>
-      <w:r>
-        <w:rPr>
-          <w:highlight w:val="yellow"/>
-        </w:rPr>
-        <w:t xml:space="preserve"> the mixing proportion for the first component to be 0.00375 (95% CI: [0., 0.]). We estimate</w:t>
-      </w:r>
-      <w:r>
-        <w:rPr>
-          <w:highlight w:val="yellow"/>
-        </w:rPr>
-        <w:t>d</w:t>
-      </w:r>
-      <w:r>
-        <w:rPr>
-          <w:highlight w:val="yellow"/>
-        </w:rPr>
-        <w:t xml:space="preserve"> the mean of the first and second components to be 785.9 bp (95% CI: [</w:t>
-      </w:r>
-      <w:proofErr w:type="gramStart"/>
-      <w:r>
-        <w:rPr>
-          <w:highlight w:val="yellow"/>
-        </w:rPr>
-        <w:t>, ]</w:t>
-      </w:r>
-      <w:proofErr w:type="gramEnd"/>
-      <w:r>
-        <w:rPr>
-          <w:highlight w:val="yellow"/>
-        </w:rPr>
-        <w:t>) and 15.0 bp (95% CI: [</w:t>
-      </w:r>
-      <w:proofErr w:type="gramStart"/>
-      <w:r>
-        <w:rPr>
-          <w:highlight w:val="yellow"/>
-        </w:rPr>
-        <w:t>, ]</w:t>
-      </w:r>
-      <w:proofErr w:type="gramEnd"/>
-      <w:r>
-        <w:rPr>
-          <w:highlight w:val="yellow"/>
-        </w:rPr>
-        <w:t>) respectively. We estimate</w:t>
-      </w:r>
-      <w:r>
-        <w:rPr>
-          <w:highlight w:val="yellow"/>
-        </w:rPr>
-        <w:t>d</w:t>
-      </w:r>
-      <w:r>
-        <w:rPr>
-          <w:highlight w:val="yellow"/>
-        </w:rPr>
-        <w:t xml:space="preserve"> the overall mean to be 17.9 bp (95% CI: [</w:t>
-      </w:r>
-      <w:proofErr w:type="gramStart"/>
-      <w:r>
-        <w:rPr>
-          <w:highlight w:val="yellow"/>
-        </w:rPr>
-        <w:t>, ]</w:t>
-      </w:r>
-      <w:proofErr w:type="gramEnd"/>
-      <w:r>
-        <w:rPr>
-          <w:highlight w:val="yellow"/>
-        </w:rPr>
-        <w:t>).</w:t>
+        <w:t xml:space="preserve">In both sets of tracts, </w:t>
+      </w:r>
+      <w:r>
+        <w:t>the set of tracts</w:t>
+      </w:r>
+      <w:r>
+        <w:t xml:space="preserve"> that overlapped with a recombination hotspot and </w:t>
+      </w:r>
+      <w:r>
+        <w:t>the remaining tracts</w:t>
+      </w:r>
+      <w:r>
+        <w:t xml:space="preserve">, AIC was smallest when assuming a mixture distribution for the true tract length distribution. </w:t>
+      </w:r>
+      <w:r>
+        <w:t xml:space="preserve">Comparing the estimated parameters for the mixture distribution in each set, detected tracts that overlapped with a recombination hotspot </w:t>
+      </w:r>
+      <w:r>
+        <w:t>were estimated</w:t>
+      </w:r>
+      <w:r>
+        <w:t xml:space="preserve"> to </w:t>
+      </w:r>
+      <w:r>
+        <w:t>have a larger proportion of longer tracts (</w:t>
+      </w:r>
+      <w:r>
+        <w:t>0.00975</w:t>
+      </w:r>
+      <w:r>
+        <w:t>;</w:t>
       </w:r>
       <w:r>
         <w:t xml:space="preserve"> </w:t>
       </w:r>
       <w:r>
-        <w:t xml:space="preserve">Thus, we found a significant difference in </w:t>
-      </w:r>
-      <w:r>
-        <w:t>the tract length distribution in hotspots and non-hotspot regions</w:t>
-      </w:r>
-      <w:r>
-        <w:t xml:space="preserve">. This is a preliminary </w:t>
+        <w:t>95% CI: [0.0095, 0.01]</w:t>
+      </w:r>
+      <w:r>
+        <w:t>)</w:t>
+      </w:r>
+      <w:r>
+        <w:t xml:space="preserve"> </w:t>
+      </w:r>
+      <w:r>
+        <w:t>compared to the remaining tracts (</w:t>
+      </w:r>
+      <w:r>
+        <w:t>0.00375</w:t>
+      </w:r>
+      <w:r>
+        <w:t xml:space="preserve">; </w:t>
+      </w:r>
+      <w:r>
+        <w:t>95% CI: [0.00375, 0.004])</w:t>
+      </w:r>
+      <w:r>
+        <w:t xml:space="preserve">. </w:t>
+      </w:r>
+      <w:r>
+        <w:t>T</w:t>
+      </w:r>
+      <w:r>
+        <w:t xml:space="preserve">he mean of the longer component </w:t>
+      </w:r>
+      <w:r>
+        <w:t>of the mixture distribution</w:t>
+      </w:r>
+      <w:r>
+        <w:t xml:space="preserve"> </w:t>
+      </w:r>
+      <w:r>
+        <w:t>was estimated to be smaller for hotspot-overlapping tracts (</w:t>
+      </w:r>
+      <w:r>
+        <w:t>636.5 bp</w:t>
+      </w:r>
+      <w:r>
+        <w:t>;</w:t>
+      </w:r>
+      <w:r>
+        <w:t xml:space="preserve"> 95% CI: [630.2, 642.3])</w:t>
+      </w:r>
+      <w:r>
+        <w:t xml:space="preserve"> compared to the remaining tracts (</w:t>
+      </w:r>
+      <w:r>
+        <w:t>785.9 bp</w:t>
+      </w:r>
+      <w:r>
+        <w:t xml:space="preserve">; </w:t>
+      </w:r>
+      <w:r>
+        <w:t>95% CI: [780.4, 792.0])</w:t>
+      </w:r>
+      <w:r>
+        <w:t xml:space="preserve">. </w:t>
+      </w:r>
+      <w:r>
+        <w:t xml:space="preserve">The mean of the shorter component </w:t>
+      </w:r>
+      <w:r>
+        <w:t>of</w:t>
+      </w:r>
+      <w:r>
+        <w:t xml:space="preserve"> the mixture distribution was estimated to be </w:t>
+      </w:r>
+      <w:r>
+        <w:t>larger</w:t>
+      </w:r>
+      <w:r>
+        <w:t xml:space="preserve"> </w:t>
+      </w:r>
+      <w:r>
+        <w:t xml:space="preserve">for </w:t>
+      </w:r>
+      <w:r>
+        <w:t>hotspot-overlapping tracts</w:t>
+      </w:r>
+      <w:r>
+        <w:t xml:space="preserve"> (</w:t>
+      </w:r>
+      <w:r>
+        <w:t>21.4 bp</w:t>
+      </w:r>
+      <w:r>
+        <w:t xml:space="preserve">; </w:t>
+      </w:r>
+      <w:r>
+        <w:t>95% CI: [20.7, 21.9])</w:t>
+      </w:r>
+      <w:r>
+        <w:t xml:space="preserve"> </w:t>
+      </w:r>
+      <w:r>
+        <w:t>compared to the</w:t>
+      </w:r>
+      <w:r>
+        <w:t xml:space="preserve"> remaining tracts (</w:t>
+      </w:r>
+      <w:r>
+        <w:t>15.0 bp</w:t>
+      </w:r>
+      <w:r>
+        <w:t xml:space="preserve">; </w:t>
+      </w:r>
+      <w:r>
+        <w:t>95% CI: [14.9, 15.5])</w:t>
+      </w:r>
+      <w:r>
+        <w:t xml:space="preserve">. </w:t>
+      </w:r>
+      <w:r>
+        <w:t xml:space="preserve">The overall mean was larger </w:t>
+      </w:r>
+      <w:r>
+        <w:t xml:space="preserve">for </w:t>
+      </w:r>
+      <w:r>
+        <w:t>hotspot-overlapping tracts</w:t>
+      </w:r>
+      <w:r>
+        <w:t xml:space="preserve"> </w:t>
+      </w:r>
+      <w:r>
+        <w:t>(</w:t>
+      </w:r>
+      <w:r>
+        <w:t>27.4 bp</w:t>
+      </w:r>
+      <w:r>
+        <w:t xml:space="preserve">; </w:t>
+      </w:r>
+      <w:r>
+        <w:t>95% CI: [26.5, 28.1])</w:t>
+      </w:r>
+      <w:r>
+        <w:t xml:space="preserve"> compared to the remaining tracts </w:t>
+      </w:r>
+      <w:r>
+        <w:t>(</w:t>
+      </w:r>
+      <w:r>
+        <w:t>17.9 bp</w:t>
+      </w:r>
+      <w:r>
+        <w:t xml:space="preserve">; </w:t>
+      </w:r>
+      <w:r>
+        <w:t>95% CI: [17.8, 18.6]).</w:t>
+      </w:r>
+      <w:r>
+        <w:t xml:space="preserve"> Thus, these differences in the proportion of longer tracts, and</w:t>
+      </w:r>
+      <w:r>
+        <w:t xml:space="preserve"> in</w:t>
+      </w:r>
+      <w:r>
+        <w:t xml:space="preserve"> the mean length</w:t>
+      </w:r>
+      <w:r>
+        <w:t>s</w:t>
+      </w:r>
+      <w:r>
+        <w:t xml:space="preserve"> of the shorter and longer tracts were found to be significant. </w:t>
+      </w:r>
+      <w:r>
+        <w:t xml:space="preserve">This is a preliminary </w:t>
       </w:r>
       <w:proofErr w:type="gramStart"/>
       <w:r>
@@ -26407,23 +26376,8 @@
         <w:rPr>
           <w:rFonts w:ascii="Calibri" w:cs="Calibri"/>
         </w:rPr>
-        <w:t xml:space="preserve"> </w:t>
-      </w:r>
-      <w:proofErr w:type="gramStart"/>
-      <w:r>
-        <w:rPr>
-          <w:rFonts w:ascii="Calibri" w:cs="Calibri"/>
-        </w:rPr>
-        <w:t>Non-crossover</w:t>
-      </w:r>
-      <w:proofErr w:type="gramEnd"/>
-      <w:r>
-        <w:rPr>
-          <w:rFonts w:ascii="Calibri" w:cs="Calibri"/>
-        </w:rPr>
-        <w:t xml:space="preserve"> gene conversions show strong GC bias and unexpected clustering in humans. </w:t>
-      </w:r>
-      <w:proofErr w:type="spellStart"/>
+        <w:t xml:space="preserve"> Non-crossover gene conversions show strong GC bias and unexpected clustering in humans. </w:t>
+      </w:r>
       <w:r>
         <w:rPr>
           <w:rFonts w:ascii="Calibri" w:cs="Calibri"/>
@@ -26432,7 +26386,6 @@
         </w:rPr>
         <w:t>eLife</w:t>
       </w:r>
-      <w:proofErr w:type="spellEnd"/>
       <w:r>
         <w:rPr>
           <w:rFonts w:ascii="Calibri" w:cs="Calibri"/>
@@ -26474,23 +26427,13 @@
         <w:tab/>
         <w:t xml:space="preserve">McMahill, M. S., Sham, C. W. &amp; Bishop, D. K. Synthesis-Dependent Strand Annealing in Meiosis. </w:t>
       </w:r>
-      <w:proofErr w:type="spellStart"/>
       <w:r>
         <w:rPr>
           <w:rFonts w:ascii="Calibri" w:cs="Calibri"/>
           <w:i/>
           <w:iCs/>
         </w:rPr>
-        <w:t>PLoS</w:t>
-      </w:r>
-      <w:proofErr w:type="spellEnd"/>
-      <w:r>
-        <w:rPr>
-          <w:rFonts w:ascii="Calibri" w:cs="Calibri"/>
-          <w:i/>
-          <w:iCs/>
-        </w:rPr>
-        <w:t xml:space="preserve"> Biol</w:t>
+        <w:t>PLoS Biol</w:t>
       </w:r>
       <w:r>
         <w:rPr>
@@ -26580,35 +26523,7 @@
           <w:rFonts w:ascii="Calibri" w:cs="Calibri"/>
         </w:rPr>
         <w:tab/>
-        <w:t xml:space="preserve">Odenthal-Hesse, L., Berg, I. L., </w:t>
-      </w:r>
-      <w:proofErr w:type="spellStart"/>
-      <w:r>
-        <w:rPr>
-          <w:rFonts w:ascii="Calibri" w:cs="Calibri"/>
-        </w:rPr>
-        <w:t>Veselis</w:t>
-      </w:r>
-      <w:proofErr w:type="spellEnd"/>
-      <w:r>
-        <w:rPr>
-          <w:rFonts w:ascii="Calibri" w:cs="Calibri"/>
-        </w:rPr>
-        <w:t xml:space="preserve">, A., Jeffreys, A. J. &amp; May, C. A. Transmission Distortion Affecting Human </w:t>
-      </w:r>
-      <w:proofErr w:type="spellStart"/>
-      <w:r>
-        <w:rPr>
-          <w:rFonts w:ascii="Calibri" w:cs="Calibri"/>
-        </w:rPr>
-        <w:t>Noncrossover</w:t>
-      </w:r>
-      <w:proofErr w:type="spellEnd"/>
-      <w:r>
-        <w:rPr>
-          <w:rFonts w:ascii="Calibri" w:cs="Calibri"/>
-        </w:rPr>
-        <w:t xml:space="preserve"> but Not Crossover Recombination: A Hidden Source of Meiotic Drive. </w:t>
+        <w:t xml:space="preserve">Odenthal-Hesse, L., Berg, I. L., Veselis, A., Jeffreys, A. J. &amp; May, C. A. Transmission Distortion Affecting Human Noncrossover but Not Crossover Recombination: A Hidden Source of Meiotic Drive. </w:t>
       </w:r>
       <w:r>
         <w:rPr>
@@ -26720,21 +26635,7 @@
           <w:rFonts w:ascii="Calibri" w:cs="Calibri"/>
         </w:rPr>
         <w:tab/>
-        <w:t xml:space="preserve">Wall, J. D., Robinson, J. A. &amp; Cox, L. A. High-Resolution Estimates of Crossover and </w:t>
-      </w:r>
-      <w:proofErr w:type="spellStart"/>
-      <w:r>
-        <w:rPr>
-          <w:rFonts w:ascii="Calibri" w:cs="Calibri"/>
-        </w:rPr>
-        <w:t>Noncrossover</w:t>
-      </w:r>
-      <w:proofErr w:type="spellEnd"/>
-      <w:r>
-        <w:rPr>
-          <w:rFonts w:ascii="Calibri" w:cs="Calibri"/>
-        </w:rPr>
-        <w:t xml:space="preserve"> Recombination from a Captive Baboon Colony. </w:t>
+        <w:t xml:space="preserve">Wall, J. D., Robinson, J. A. &amp; Cox, L. A. High-Resolution Estimates of Crossover and Noncrossover Recombination from a Captive Baboon Colony. </w:t>
       </w:r>
       <w:r>
         <w:rPr>
@@ -26783,21 +26684,7 @@
           <w:rFonts w:ascii="Calibri" w:cs="Calibri"/>
         </w:rPr>
         <w:tab/>
-        <w:t xml:space="preserve">Hardarson, M. T., Palsson, G. &amp; Halldorsson, B. V. </w:t>
-      </w:r>
-      <w:proofErr w:type="spellStart"/>
-      <w:r>
-        <w:rPr>
-          <w:rFonts w:ascii="Calibri" w:cs="Calibri"/>
-        </w:rPr>
-        <w:t>NCOurd</w:t>
-      </w:r>
-      <w:proofErr w:type="spellEnd"/>
-      <w:r>
-        <w:rPr>
-          <w:rFonts w:ascii="Calibri" w:cs="Calibri"/>
-        </w:rPr>
-        <w:t xml:space="preserve">: modelling length distributions of NCO events and gene conversion tracts. </w:t>
+        <w:t xml:space="preserve">Hardarson, M. T., Palsson, G. &amp; Halldorsson, B. V. NCOurd: modelling length distributions of NCO events and gene conversion tracts. </w:t>
       </w:r>
       <w:r>
         <w:rPr>
@@ -27071,20 +26958,7 @@
           <w:rFonts w:ascii="Calibri" w:cs="Calibri"/>
         </w:rPr>
         <w:tab/>
-      </w:r>
-      <w:proofErr w:type="spellStart"/>
-      <w:r>
-        <w:rPr>
-          <w:rFonts w:ascii="Calibri" w:cs="Calibri"/>
-        </w:rPr>
-        <w:t>Baumdicker</w:t>
-      </w:r>
-      <w:proofErr w:type="spellEnd"/>
-      <w:r>
-        <w:rPr>
-          <w:rFonts w:ascii="Calibri" w:cs="Calibri"/>
-        </w:rPr>
-        <w:t xml:space="preserve">, F. </w:t>
+        <w:t xml:space="preserve">Baumdicker, F. </w:t>
       </w:r>
       <w:r>
         <w:rPr>
@@ -27098,21 +26972,7 @@
         <w:rPr>
           <w:rFonts w:ascii="Calibri" w:cs="Calibri"/>
         </w:rPr>
-        <w:t xml:space="preserve"> Efficient ancestry and mutation simulation with </w:t>
-      </w:r>
-      <w:proofErr w:type="spellStart"/>
-      <w:r>
-        <w:rPr>
-          <w:rFonts w:ascii="Calibri" w:cs="Calibri"/>
-        </w:rPr>
-        <w:t>msprime</w:t>
-      </w:r>
-      <w:proofErr w:type="spellEnd"/>
-      <w:r>
-        <w:rPr>
-          <w:rFonts w:ascii="Calibri" w:cs="Calibri"/>
-        </w:rPr>
-        <w:t xml:space="preserve"> 1.0. </w:t>
+        <w:t xml:space="preserve"> Efficient ancestry and mutation simulation with msprime 1.0. </w:t>
       </w:r>
       <w:r>
         <w:rPr>
@@ -27322,21 +27182,7 @@
           <w:rFonts w:ascii="Calibri" w:cs="Calibri"/>
         </w:rPr>
         <w:tab/>
-        <w:t xml:space="preserve">Betran, E., Rozas, J., Navarro, A. &amp; </w:t>
-      </w:r>
-      <w:proofErr w:type="spellStart"/>
-      <w:r>
-        <w:rPr>
-          <w:rFonts w:ascii="Calibri" w:cs="Calibri"/>
-        </w:rPr>
-        <w:t>Barbadilla</w:t>
-      </w:r>
-      <w:proofErr w:type="spellEnd"/>
-      <w:r>
-        <w:rPr>
-          <w:rFonts w:ascii="Calibri" w:cs="Calibri"/>
-        </w:rPr>
-        <w:t xml:space="preserve">, A. The Estimation of the Number and the Length Distribution of Gene Conversion Tracts from Population DNA Sequence Data. </w:t>
+        <w:t xml:space="preserve">Betran, E., Rozas, J., Navarro, A. &amp; Barbadilla, A. The Estimation of the Number and the Length Distribution of Gene Conversion Tracts from Population DNA Sequence Data. </w:t>
       </w:r>
       <w:r>
         <w:rPr>
@@ -27671,6 +27517,14 @@
         <w:fldChar w:fldCharType="end"/>
       </w:r>
     </w:p>
+    <w:p/>
+    <w:p/>
+    <w:p/>
+    <w:p/>
+    <w:p/>
+    <w:p/>
+    <w:p/>
+    <w:p/>
     <w:p/>
     <w:p/>
     <w:p/>
@@ -27728,6 +27582,7 @@
                 <w:kern w:val="0"/>
                 <w:szCs w:val="22"/>
               </w:rPr>
+              <w:lastRenderedPageBreak/>
               <w:t>Distribution</w:t>
             </w:r>
           </w:p>
@@ -31721,6 +31576,7 @@
               <w:spacing w:line="240" w:lineRule="auto"/>
             </w:pPr>
             <w:r>
+              <w:lastRenderedPageBreak/>
               <w:t>Distribution</w:t>
             </w:r>
           </w:p>
@@ -34452,6 +34308,119 @@
     </w:lvl>
   </w:abstractNum>
   <w:abstractNum w:abstractNumId="12" w15:restartNumberingAfterBreak="0">
+    <w:nsid w:val="67D93158"/>
+    <w:multiLevelType w:val="hybridMultilevel"/>
+    <w:tmpl w:val="8BACB728"/>
+    <w:lvl w:ilvl="0" w:tplc="04090001">
+      <w:start w:val="1"/>
+      <w:numFmt w:val="bullet"/>
+      <w:lvlText w:val=""/>
+      <w:lvlJc w:val="left"/>
+      <w:pPr>
+        <w:ind w:left="720" w:hanging="360"/>
+      </w:pPr>
+      <w:rPr>
+        <w:rFonts w:ascii="Symbol" w:hAnsi="Symbol" w:hint="default"/>
+      </w:rPr>
+    </w:lvl>
+    <w:lvl w:ilvl="1" w:tplc="04090003" w:tentative="1">
+      <w:start w:val="1"/>
+      <w:numFmt w:val="bullet"/>
+      <w:lvlText w:val="o"/>
+      <w:lvlJc w:val="left"/>
+      <w:pPr>
+        <w:ind w:left="1440" w:hanging="360"/>
+      </w:pPr>
+      <w:rPr>
+        <w:rFonts w:ascii="Courier New" w:hAnsi="Courier New" w:cs="Courier New" w:hint="default"/>
+      </w:rPr>
+    </w:lvl>
+    <w:lvl w:ilvl="2" w:tplc="04090005" w:tentative="1">
+      <w:start w:val="1"/>
+      <w:numFmt w:val="bullet"/>
+      <w:lvlText w:val=""/>
+      <w:lvlJc w:val="left"/>
+      <w:pPr>
+        <w:ind w:left="2160" w:hanging="360"/>
+      </w:pPr>
+      <w:rPr>
+        <w:rFonts w:ascii="Wingdings" w:hAnsi="Wingdings" w:hint="default"/>
+      </w:rPr>
+    </w:lvl>
+    <w:lvl w:ilvl="3" w:tplc="04090001" w:tentative="1">
+      <w:start w:val="1"/>
+      <w:numFmt w:val="bullet"/>
+      <w:lvlText w:val=""/>
+      <w:lvlJc w:val="left"/>
+      <w:pPr>
+        <w:ind w:left="2880" w:hanging="360"/>
+      </w:pPr>
+      <w:rPr>
+        <w:rFonts w:ascii="Symbol" w:hAnsi="Symbol" w:hint="default"/>
+      </w:rPr>
+    </w:lvl>
+    <w:lvl w:ilvl="4" w:tplc="04090003" w:tentative="1">
+      <w:start w:val="1"/>
+      <w:numFmt w:val="bullet"/>
+      <w:lvlText w:val="o"/>
+      <w:lvlJc w:val="left"/>
+      <w:pPr>
+        <w:ind w:left="3600" w:hanging="360"/>
+      </w:pPr>
+      <w:rPr>
+        <w:rFonts w:ascii="Courier New" w:hAnsi="Courier New" w:cs="Courier New" w:hint="default"/>
+      </w:rPr>
+    </w:lvl>
+    <w:lvl w:ilvl="5" w:tplc="04090005" w:tentative="1">
+      <w:start w:val="1"/>
+      <w:numFmt w:val="bullet"/>
+      <w:lvlText w:val=""/>
+      <w:lvlJc w:val="left"/>
+      <w:pPr>
+        <w:ind w:left="4320" w:hanging="360"/>
+      </w:pPr>
+      <w:rPr>
+        <w:rFonts w:ascii="Wingdings" w:hAnsi="Wingdings" w:hint="default"/>
+      </w:rPr>
+    </w:lvl>
+    <w:lvl w:ilvl="6" w:tplc="04090001" w:tentative="1">
+      <w:start w:val="1"/>
+      <w:numFmt w:val="bullet"/>
+      <w:lvlText w:val=""/>
+      <w:lvlJc w:val="left"/>
+      <w:pPr>
+        <w:ind w:left="5040" w:hanging="360"/>
+      </w:pPr>
+      <w:rPr>
+        <w:rFonts w:ascii="Symbol" w:hAnsi="Symbol" w:hint="default"/>
+      </w:rPr>
+    </w:lvl>
+    <w:lvl w:ilvl="7" w:tplc="04090003" w:tentative="1">
+      <w:start w:val="1"/>
+      <w:numFmt w:val="bullet"/>
+      <w:lvlText w:val="o"/>
+      <w:lvlJc w:val="left"/>
+      <w:pPr>
+        <w:ind w:left="5760" w:hanging="360"/>
+      </w:pPr>
+      <w:rPr>
+        <w:rFonts w:ascii="Courier New" w:hAnsi="Courier New" w:cs="Courier New" w:hint="default"/>
+      </w:rPr>
+    </w:lvl>
+    <w:lvl w:ilvl="8" w:tplc="04090005" w:tentative="1">
+      <w:start w:val="1"/>
+      <w:numFmt w:val="bullet"/>
+      <w:lvlText w:val=""/>
+      <w:lvlJc w:val="left"/>
+      <w:pPr>
+        <w:ind w:left="6480" w:hanging="360"/>
+      </w:pPr>
+      <w:rPr>
+        <w:rFonts w:ascii="Wingdings" w:hAnsi="Wingdings" w:hint="default"/>
+      </w:rPr>
+    </w:lvl>
+  </w:abstractNum>
+  <w:abstractNum w:abstractNumId="13" w15:restartNumberingAfterBreak="0">
     <w:nsid w:val="71AB6C6C"/>
     <w:multiLevelType w:val="hybridMultilevel"/>
     <w:tmpl w:val="7A0CC0EC"/>
@@ -34537,7 +34506,7 @@
       </w:pPr>
     </w:lvl>
   </w:abstractNum>
-  <w:abstractNum w:abstractNumId="13" w15:restartNumberingAfterBreak="0">
+  <w:abstractNum w:abstractNumId="14" w15:restartNumberingAfterBreak="0">
     <w:nsid w:val="73FA21C7"/>
     <w:multiLevelType w:val="hybridMultilevel"/>
     <w:tmpl w:val="3446ECC0"/>
@@ -34623,7 +34592,7 @@
       </w:pPr>
     </w:lvl>
   </w:abstractNum>
-  <w:abstractNum w:abstractNumId="14" w15:restartNumberingAfterBreak="0">
+  <w:abstractNum w:abstractNumId="15" w15:restartNumberingAfterBreak="0">
     <w:nsid w:val="76310854"/>
     <w:multiLevelType w:val="hybridMultilevel"/>
     <w:tmpl w:val="7EA898AC"/>
@@ -34709,7 +34678,7 @@
       </w:pPr>
     </w:lvl>
   </w:abstractNum>
-  <w:abstractNum w:abstractNumId="15" w15:restartNumberingAfterBreak="0">
+  <w:abstractNum w:abstractNumId="16" w15:restartNumberingAfterBreak="0">
     <w:nsid w:val="76835962"/>
     <w:multiLevelType w:val="hybridMultilevel"/>
     <w:tmpl w:val="406E1336"/>
@@ -34795,7 +34764,7 @@
       </w:pPr>
     </w:lvl>
   </w:abstractNum>
-  <w:abstractNum w:abstractNumId="16" w15:restartNumberingAfterBreak="0">
+  <w:abstractNum w:abstractNumId="17" w15:restartNumberingAfterBreak="0">
     <w:nsid w:val="7C1B6A93"/>
     <w:multiLevelType w:val="hybridMultilevel"/>
     <w:tmpl w:val="A4DCFF3E"/>
@@ -34881,7 +34850,7 @@
       </w:pPr>
     </w:lvl>
   </w:abstractNum>
-  <w:abstractNum w:abstractNumId="17" w15:restartNumberingAfterBreak="0">
+  <w:abstractNum w:abstractNumId="18" w15:restartNumberingAfterBreak="0">
     <w:nsid w:val="7F3909D8"/>
     <w:multiLevelType w:val="hybridMultilevel"/>
     <w:tmpl w:val="CAA24542"/>
@@ -34980,10 +34949,10 @@
     <w:abstractNumId w:val="2"/>
   </w:num>
   <w:num w:numId="5" w16cid:durableId="1000739001">
-    <w:abstractNumId w:val="14"/>
+    <w:abstractNumId w:val="15"/>
   </w:num>
   <w:num w:numId="6" w16cid:durableId="1528447646">
-    <w:abstractNumId w:val="12"/>
+    <w:abstractNumId w:val="13"/>
   </w:num>
   <w:num w:numId="7" w16cid:durableId="1905021128">
     <w:abstractNumId w:val="6"/>
@@ -35007,19 +34976,22 @@
     <w:abstractNumId w:val="10"/>
   </w:num>
   <w:num w:numId="14" w16cid:durableId="1179849303">
-    <w:abstractNumId w:val="13"/>
+    <w:abstractNumId w:val="14"/>
   </w:num>
   <w:num w:numId="15" w16cid:durableId="724837957">
-    <w:abstractNumId w:val="15"/>
+    <w:abstractNumId w:val="16"/>
   </w:num>
   <w:num w:numId="16" w16cid:durableId="517622063">
     <w:abstractNumId w:val="8"/>
   </w:num>
   <w:num w:numId="17" w16cid:durableId="1311791410">
+    <w:abstractNumId w:val="18"/>
+  </w:num>
+  <w:num w:numId="18" w16cid:durableId="1257521507">
     <w:abstractNumId w:val="17"/>
   </w:num>
-  <w:num w:numId="18" w16cid:durableId="1257521507">
-    <w:abstractNumId w:val="16"/>
+  <w:num w:numId="19" w16cid:durableId="287400171">
+    <w:abstractNumId w:val="12"/>
   </w:num>
 </w:numbering>
 </file>
@@ -35630,6 +35602,7 @@
   <w:style w:type="character" w:default="1" w:styleId="DefaultParagraphFont">
     <w:name w:val="Default Paragraph Font"/>
     <w:uiPriority w:val="1"/>
+    <w:semiHidden/>
     <w:unhideWhenUsed/>
   </w:style>
   <w:style w:type="table" w:default="1" w:styleId="TableNormal">
